--- a/Lab6-Answer-Sheet.docx
+++ b/Lab6-Answer-Sheet.docx
@@ -4,7 +4,7 @@
   <w:body>
     <w:p>
       <w:pPr>
-        <w:pStyle w:val="Title"/>
+        <w:pStyle w:val="a5"/>
         <w:jc w:val="center"/>
       </w:pPr>
       <w:r>
@@ -33,31 +33,17 @@
         <w:t>Section:</w:t>
       </w:r>
       <w:r>
-        <w:t xml:space="preserve">     L01</w:t>
-      </w:r>
-      <w:r>
-        <w:t xml:space="preserve">/L02/L03 </w:t>
+        <w:t xml:space="preserve"> </w:t>
+      </w:r>
+      <w:r>
+        <w:t>L03</w:t>
       </w:r>
       <w:r>
         <w:rPr>
           <w:i/>
           <w:iCs/>
         </w:rPr>
-        <w:t>[Keep only</w:t>
-      </w:r>
-      <w:r>
-        <w:rPr>
-          <w:i/>
-          <w:iCs/>
-        </w:rPr>
-        <w:t xml:space="preserve"> one</w:t>
-      </w:r>
-      <w:r>
-        <w:rPr>
-          <w:i/>
-          <w:iCs/>
-        </w:rPr>
-        <w:t>]</w:t>
+        <w:t xml:space="preserve"> </w:t>
       </w:r>
     </w:p>
     <w:p>
@@ -78,13 +64,16 @@
         <w:t>-</w:t>
       </w:r>
       <w:r>
-        <w:t>26</w:t>
+        <w:t>2</w:t>
+      </w:r>
+      <w:r>
+        <w:t>9</w:t>
       </w:r>
     </w:p>
     <w:p/>
     <w:tbl>
       <w:tblPr>
-        <w:tblStyle w:val="TableGrid"/>
+        <w:tblStyle w:val="a6"/>
         <w:tblW w:w="0" w:type="auto"/>
         <w:tblLook w:val="04A0" w:firstRow="1" w:lastRow="0" w:firstColumn="1" w:lastColumn="0" w:noHBand="0" w:noVBand="1"/>
       </w:tblPr>
@@ -143,19 +132,79 @@
           <w:tcPr>
             <w:tcW w:w="3116" w:type="dxa"/>
           </w:tcPr>
-          <w:p/>
+          <w:p>
+            <w:pPr>
+              <w:rPr>
+                <w:rFonts w:hint="eastAsia"/>
+                <w:lang w:eastAsia="ko-KR"/>
+              </w:rPr>
+            </w:pPr>
+            <w:r>
+              <w:rPr>
+                <w:rFonts w:hint="eastAsia"/>
+                <w:lang w:eastAsia="ko-KR"/>
+              </w:rPr>
+              <w:t>H</w:t>
+            </w:r>
+            <w:r>
+              <w:rPr>
+                <w:lang w:eastAsia="ko-KR"/>
+              </w:rPr>
+              <w:t>ongwoo</w:t>
+            </w:r>
+          </w:p>
         </w:tc>
         <w:tc>
           <w:tcPr>
             <w:tcW w:w="3117" w:type="dxa"/>
           </w:tcPr>
-          <w:p/>
+          <w:p>
+            <w:pPr>
+              <w:rPr>
+                <w:rFonts w:hint="eastAsia"/>
+                <w:lang w:eastAsia="ko-KR"/>
+              </w:rPr>
+            </w:pPr>
+            <w:r>
+              <w:rPr>
+                <w:rFonts w:hint="eastAsia"/>
+                <w:lang w:eastAsia="ko-KR"/>
+              </w:rPr>
+              <w:t>Y</w:t>
+            </w:r>
+            <w:r>
+              <w:rPr>
+                <w:lang w:eastAsia="ko-KR"/>
+              </w:rPr>
+              <w:t>oon</w:t>
+            </w:r>
+          </w:p>
         </w:tc>
         <w:tc>
           <w:tcPr>
             <w:tcW w:w="3117" w:type="dxa"/>
           </w:tcPr>
-          <w:p/>
+          <w:p>
+            <w:pPr>
+              <w:rPr>
+                <w:rFonts w:hint="eastAsia"/>
+                <w:lang w:eastAsia="ko-KR"/>
+              </w:rPr>
+            </w:pPr>
+            <w:r>
+              <w:rPr>
+                <w:rFonts w:hint="eastAsia"/>
+                <w:lang w:eastAsia="ko-KR"/>
+              </w:rPr>
+              <w:t>3</w:t>
+            </w:r>
+            <w:r>
+              <w:rPr>
+                <w:lang w:eastAsia="ko-KR"/>
+              </w:rPr>
+              <w:t>0113779</w:t>
+            </w:r>
+          </w:p>
         </w:tc>
       </w:tr>
       <w:tr>
@@ -163,19 +212,79 @@
           <w:tcPr>
             <w:tcW w:w="3116" w:type="dxa"/>
           </w:tcPr>
-          <w:p/>
+          <w:p>
+            <w:pPr>
+              <w:rPr>
+                <w:rFonts w:hint="eastAsia"/>
+                <w:lang w:eastAsia="ko-KR"/>
+              </w:rPr>
+            </w:pPr>
+            <w:proofErr w:type="gramStart"/>
+            <w:r>
+              <w:rPr>
+                <w:rFonts w:hint="eastAsia"/>
+                <w:lang w:eastAsia="ko-KR"/>
+              </w:rPr>
+              <w:t>S</w:t>
+            </w:r>
+            <w:r>
+              <w:rPr>
+                <w:lang w:eastAsia="ko-KR"/>
+              </w:rPr>
+              <w:t>teve(</w:t>
+            </w:r>
+            <w:proofErr w:type="spellStart"/>
+            <w:proofErr w:type="gramEnd"/>
+            <w:r>
+              <w:rPr>
+                <w:lang w:eastAsia="ko-KR"/>
+              </w:rPr>
+              <w:t>Hyunmyung</w:t>
+            </w:r>
+            <w:proofErr w:type="spellEnd"/>
+            <w:r>
+              <w:rPr>
+                <w:lang w:eastAsia="ko-KR"/>
+              </w:rPr>
+              <w:t>)</w:t>
+            </w:r>
+          </w:p>
         </w:tc>
         <w:tc>
           <w:tcPr>
             <w:tcW w:w="3117" w:type="dxa"/>
           </w:tcPr>
-          <w:p/>
+          <w:p>
+            <w:pPr>
+              <w:rPr>
+                <w:rFonts w:hint="eastAsia"/>
+                <w:lang w:eastAsia="ko-KR"/>
+              </w:rPr>
+            </w:pPr>
+            <w:r>
+              <w:rPr>
+                <w:rFonts w:hint="eastAsia"/>
+                <w:lang w:eastAsia="ko-KR"/>
+              </w:rPr>
+              <w:t>P</w:t>
+            </w:r>
+            <w:r>
+              <w:rPr>
+                <w:lang w:eastAsia="ko-KR"/>
+              </w:rPr>
+              <w:t>ark</w:t>
+            </w:r>
+          </w:p>
         </w:tc>
         <w:tc>
           <w:tcPr>
             <w:tcW w:w="3117" w:type="dxa"/>
           </w:tcPr>
-          <w:p/>
+          <w:p>
+            <w:r>
+              <w:t>30067689</w:t>
+            </w:r>
+          </w:p>
         </w:tc>
       </w:tr>
     </w:tbl>
@@ -189,7 +298,7 @@
     </w:p>
     <w:p>
       <w:pPr>
-        <w:pStyle w:val="Heading1"/>
+        <w:pStyle w:val="1"/>
       </w:pPr>
       <w:r>
         <w:lastRenderedPageBreak/>
@@ -204,32 +313,318 @@
     </w:p>
     <w:p>
       <w:r>
+        <w:t>https://github.com/dbsghddn21/Lab6</w:t>
+      </w:r>
+    </w:p>
+    <w:p>
+      <w:pPr>
+        <w:pBdr>
+          <w:bottom w:val="single" w:sz="6" w:space="1" w:color="auto"/>
+        </w:pBdr>
+      </w:pPr>
+    </w:p>
+    <w:p>
+      <w:pPr>
+        <w:pStyle w:val="1"/>
+      </w:pPr>
+      <w:r>
+        <w:t>2.</w:t>
+      </w:r>
+      <w:r>
+        <w:t>5</w:t>
+      </w:r>
+      <w:r>
+        <w:t>.2</w:t>
+      </w:r>
+    </w:p>
+    <w:p>
+      <w:proofErr w:type="spellStart"/>
+      <w:r>
+        <w:t>Github</w:t>
+      </w:r>
+      <w:proofErr w:type="spellEnd"/>
+      <w:r>
+        <w:t xml:space="preserve"> desktop commit history screenshot.</w:t>
+      </w:r>
+    </w:p>
+    <w:p/>
+    <w:p/>
+    <w:p/>
+    <w:p>
+      <w:pPr>
+        <w:pBdr>
+          <w:bottom w:val="single" w:sz="6" w:space="1" w:color="auto"/>
+        </w:pBdr>
+      </w:pPr>
+    </w:p>
+    <w:p>
+      <w:pPr>
+        <w:pStyle w:val="1"/>
+      </w:pPr>
+      <w:r>
+        <w:t>2</w:t>
+      </w:r>
+      <w:r>
+        <w:t>.</w:t>
+      </w:r>
+      <w:r>
+        <w:t>5</w:t>
+      </w:r>
+      <w:r>
+        <w:t>.</w:t>
+      </w:r>
+      <w:r>
+        <w:t>3</w:t>
+      </w:r>
+    </w:p>
+    <w:p>
+      <w:r>
+        <w:t>I chose ‘</w:t>
+      </w:r>
+      <w:proofErr w:type="spellStart"/>
+      <w:r>
+        <w:t>Githb</w:t>
+      </w:r>
+      <w:proofErr w:type="spellEnd"/>
+      <w:r>
+        <w:t xml:space="preserve"> Desktop’ since it was created by the </w:t>
+      </w:r>
+      <w:proofErr w:type="spellStart"/>
+      <w:r>
+        <w:t>github</w:t>
+      </w:r>
+      <w:proofErr w:type="spellEnd"/>
+      <w:r>
+        <w:t xml:space="preserve">, which made me to think that it will be the most convenient and most secure. </w:t>
+      </w:r>
+    </w:p>
+    <w:p>
+      <w:pPr>
+        <w:pBdr>
+          <w:bottom w:val="single" w:sz="6" w:space="1" w:color="auto"/>
+        </w:pBdr>
+      </w:pPr>
+    </w:p>
+    <w:p>
+      <w:pPr>
+        <w:pStyle w:val="1"/>
+      </w:pPr>
+      <w:r>
+        <w:t>3.</w:t>
+      </w:r>
+      <w:r>
+        <w:t>6</w:t>
+      </w:r>
+      <w:r>
+        <w:t>.1</w:t>
+      </w:r>
+    </w:p>
+    <w:p>
+      <w:r>
+        <w:t>https://65e15071d3db23f7624ac2a9.mockapi.io/students</w:t>
+      </w:r>
+    </w:p>
+    <w:p>
+      <w:pPr>
+        <w:pBdr>
+          <w:bottom w:val="single" w:sz="6" w:space="1" w:color="auto"/>
+        </w:pBdr>
+      </w:pPr>
+    </w:p>
+    <w:p>
+      <w:pPr>
+        <w:pStyle w:val="1"/>
+      </w:pPr>
+      <w:r>
+        <w:t>3.6.2</w:t>
+      </w:r>
+    </w:p>
+    <w:p>
+      <w:r>
+        <w:rPr>
+          <w:noProof/>
+        </w:rPr>
+        <w:drawing>
+          <wp:inline distT="0" distB="0" distL="0" distR="0" wp14:anchorId="79556162" wp14:editId="5E217DD2">
+            <wp:extent cx="5934075" cy="2809875"/>
+            <wp:effectExtent l="0" t="0" r="9525" b="9525"/>
+            <wp:docPr id="699901660" name="그림 1"/>
+            <wp:cNvGraphicFramePr>
+              <a:graphicFrameLocks xmlns:a="http://schemas.openxmlformats.org/drawingml/2006/main" noChangeAspect="1"/>
+            </wp:cNvGraphicFramePr>
+            <a:graphic xmlns:a="http://schemas.openxmlformats.org/drawingml/2006/main">
+              <a:graphicData uri="http://schemas.openxmlformats.org/drawingml/2006/picture">
+                <pic:pic xmlns:pic="http://schemas.openxmlformats.org/drawingml/2006/picture">
+                  <pic:nvPicPr>
+                    <pic:cNvPr id="0" name="Picture 1"/>
+                    <pic:cNvPicPr>
+                      <a:picLocks noChangeAspect="1" noChangeArrowheads="1"/>
+                    </pic:cNvPicPr>
+                  </pic:nvPicPr>
+                  <pic:blipFill>
+                    <a:blip r:embed="rId5">
+                      <a:extLst>
+                        <a:ext uri="{28A0092B-C50C-407E-A947-70E740481C1C}">
+                          <a14:useLocalDpi xmlns:a14="http://schemas.microsoft.com/office/drawing/2010/main" val="0"/>
+                        </a:ext>
+                      </a:extLst>
+                    </a:blip>
+                    <a:srcRect/>
+                    <a:stretch>
+                      <a:fillRect/>
+                    </a:stretch>
+                  </pic:blipFill>
+                  <pic:spPr bwMode="auto">
+                    <a:xfrm>
+                      <a:off x="0" y="0"/>
+                      <a:ext cx="5934075" cy="2809875"/>
+                    </a:xfrm>
+                    <a:prstGeom prst="rect">
+                      <a:avLst/>
+                    </a:prstGeom>
+                    <a:noFill/>
+                    <a:ln>
+                      <a:noFill/>
+                    </a:ln>
+                  </pic:spPr>
+                </pic:pic>
+              </a:graphicData>
+            </a:graphic>
+          </wp:inline>
+        </w:drawing>
+      </w:r>
+    </w:p>
+    <w:p>
+      <w:pPr>
+        <w:pBdr>
+          <w:bottom w:val="single" w:sz="6" w:space="1" w:color="auto"/>
+        </w:pBdr>
+      </w:pPr>
+    </w:p>
+    <w:p>
+      <w:pPr>
+        <w:pStyle w:val="1"/>
+      </w:pPr>
+      <w:r>
+        <w:lastRenderedPageBreak/>
+        <w:t>3</w:t>
+      </w:r>
+      <w:r>
+        <w:t>.6</w:t>
+      </w:r>
+      <w:r>
+        <w:t>.3</w:t>
+      </w:r>
+    </w:p>
+    <w:p>
+      <w:pPr>
+        <w:pBdr>
+          <w:bottom w:val="single" w:sz="6" w:space="1" w:color="auto"/>
+        </w:pBdr>
+      </w:pPr>
+      <w:r>
+        <w:rPr>
+          <w:noProof/>
+        </w:rPr>
+        <w:drawing>
+          <wp:inline distT="0" distB="0" distL="0" distR="0" wp14:anchorId="0FBAF14A" wp14:editId="351A02E8">
+            <wp:extent cx="5934075" cy="1333500"/>
+            <wp:effectExtent l="0" t="0" r="9525" b="0"/>
+            <wp:docPr id="2019286904" name="그림 2"/>
+            <wp:cNvGraphicFramePr>
+              <a:graphicFrameLocks xmlns:a="http://schemas.openxmlformats.org/drawingml/2006/main" noChangeAspect="1"/>
+            </wp:cNvGraphicFramePr>
+            <a:graphic xmlns:a="http://schemas.openxmlformats.org/drawingml/2006/main">
+              <a:graphicData uri="http://schemas.openxmlformats.org/drawingml/2006/picture">
+                <pic:pic xmlns:pic="http://schemas.openxmlformats.org/drawingml/2006/picture">
+                  <pic:nvPicPr>
+                    <pic:cNvPr id="0" name="Picture 2"/>
+                    <pic:cNvPicPr>
+                      <a:picLocks noChangeAspect="1" noChangeArrowheads="1"/>
+                    </pic:cNvPicPr>
+                  </pic:nvPicPr>
+                  <pic:blipFill>
+                    <a:blip r:embed="rId6">
+                      <a:extLst>
+                        <a:ext uri="{28A0092B-C50C-407E-A947-70E740481C1C}">
+                          <a14:useLocalDpi xmlns:a14="http://schemas.microsoft.com/office/drawing/2010/main" val="0"/>
+                        </a:ext>
+                      </a:extLst>
+                    </a:blip>
+                    <a:srcRect/>
+                    <a:stretch>
+                      <a:fillRect/>
+                    </a:stretch>
+                  </pic:blipFill>
+                  <pic:spPr bwMode="auto">
+                    <a:xfrm>
+                      <a:off x="0" y="0"/>
+                      <a:ext cx="5934075" cy="1333500"/>
+                    </a:xfrm>
+                    <a:prstGeom prst="rect">
+                      <a:avLst/>
+                    </a:prstGeom>
+                    <a:noFill/>
+                    <a:ln>
+                      <a:noFill/>
+                    </a:ln>
+                  </pic:spPr>
+                </pic:pic>
+              </a:graphicData>
+            </a:graphic>
+          </wp:inline>
+        </w:drawing>
+      </w:r>
+    </w:p>
+    <w:p>
+      <w:pPr>
+        <w:pBdr>
+          <w:bottom w:val="single" w:sz="6" w:space="1" w:color="auto"/>
+        </w:pBdr>
+      </w:pPr>
+    </w:p>
+    <w:p>
+      <w:pPr>
+        <w:pStyle w:val="1"/>
+      </w:pPr>
+      <w:r>
+        <w:t>4.7.1</w:t>
+      </w:r>
+    </w:p>
+    <w:p>
+      <w:r>
         <w:t>[Place for your answer]</w:t>
       </w:r>
     </w:p>
     <w:p/>
     <w:p/>
-    <w:p/>
-    <w:p/>
-    <w:p>
-      <w:pPr>
-        <w:pBdr>
-          <w:bottom w:val="single" w:sz="6" w:space="1" w:color="auto"/>
-        </w:pBdr>
-      </w:pPr>
-    </w:p>
-    <w:p>
-      <w:pPr>
-        <w:pStyle w:val="Heading1"/>
-      </w:pPr>
-      <w:r>
-        <w:t>2.</w:t>
-      </w:r>
-      <w:r>
-        <w:t>5</w:t>
-      </w:r>
-      <w:r>
-        <w:t>.2</w:t>
+    <w:p>
+      <w:pPr>
+        <w:pBdr>
+          <w:bottom w:val="single" w:sz="6" w:space="1" w:color="auto"/>
+        </w:pBdr>
+      </w:pPr>
+    </w:p>
+    <w:p>
+      <w:pPr>
+        <w:pBdr>
+          <w:bottom w:val="single" w:sz="6" w:space="1" w:color="auto"/>
+        </w:pBdr>
+      </w:pPr>
+    </w:p>
+    <w:p>
+      <w:pPr>
+        <w:pBdr>
+          <w:bottom w:val="single" w:sz="6" w:space="1" w:color="auto"/>
+        </w:pBdr>
+      </w:pPr>
+    </w:p>
+    <w:p>
+      <w:pPr>
+        <w:pStyle w:val="1"/>
+      </w:pPr>
+      <w:r>
+        <w:t>4.7.2</w:t>
       </w:r>
     </w:p>
     <w:p>
@@ -239,33 +634,33 @@
     </w:p>
     <w:p/>
     <w:p/>
-    <w:p/>
-    <w:p/>
-    <w:p>
-      <w:pPr>
-        <w:pBdr>
-          <w:bottom w:val="single" w:sz="6" w:space="1" w:color="auto"/>
-        </w:pBdr>
-      </w:pPr>
-    </w:p>
-    <w:p>
-      <w:pPr>
-        <w:pStyle w:val="Heading1"/>
-      </w:pPr>
-      <w:r>
-        <w:t>2</w:t>
-      </w:r>
-      <w:r>
-        <w:t>.</w:t>
-      </w:r>
-      <w:r>
-        <w:t>5</w:t>
-      </w:r>
-      <w:r>
-        <w:t>.</w:t>
-      </w:r>
-      <w:r>
-        <w:t>3</w:t>
+    <w:p>
+      <w:pPr>
+        <w:pBdr>
+          <w:bottom w:val="single" w:sz="6" w:space="1" w:color="auto"/>
+        </w:pBdr>
+      </w:pPr>
+    </w:p>
+    <w:p>
+      <w:pPr>
+        <w:pBdr>
+          <w:bottom w:val="single" w:sz="6" w:space="1" w:color="auto"/>
+        </w:pBdr>
+      </w:pPr>
+    </w:p>
+    <w:p>
+      <w:pPr>
+        <w:pBdr>
+          <w:bottom w:val="single" w:sz="6" w:space="1" w:color="auto"/>
+        </w:pBdr>
+      </w:pPr>
+    </w:p>
+    <w:p>
+      <w:pPr>
+        <w:pStyle w:val="1"/>
+      </w:pPr>
+      <w:r>
+        <w:t>4.7.3</w:t>
       </w:r>
     </w:p>
     <w:p>
@@ -275,26 +670,34 @@
     </w:p>
     <w:p/>
     <w:p/>
-    <w:p/>
-    <w:p>
-      <w:pPr>
-        <w:pBdr>
-          <w:bottom w:val="single" w:sz="6" w:space="1" w:color="auto"/>
-        </w:pBdr>
-      </w:pPr>
-    </w:p>
-    <w:p>
-      <w:pPr>
-        <w:pStyle w:val="Heading1"/>
-      </w:pPr>
-      <w:r>
-        <w:t>3.</w:t>
-      </w:r>
-      <w:r>
-        <w:t>6</w:t>
-      </w:r>
-      <w:r>
-        <w:t>.1</w:t>
+    <w:p>
+      <w:pPr>
+        <w:pBdr>
+          <w:bottom w:val="single" w:sz="6" w:space="1" w:color="auto"/>
+        </w:pBdr>
+      </w:pPr>
+    </w:p>
+    <w:p>
+      <w:pPr>
+        <w:pBdr>
+          <w:bottom w:val="single" w:sz="6" w:space="1" w:color="auto"/>
+        </w:pBdr>
+      </w:pPr>
+    </w:p>
+    <w:p>
+      <w:pPr>
+        <w:pBdr>
+          <w:bottom w:val="single" w:sz="6" w:space="1" w:color="auto"/>
+        </w:pBdr>
+      </w:pPr>
+    </w:p>
+    <w:p>
+      <w:pPr>
+        <w:pStyle w:val="1"/>
+      </w:pPr>
+      <w:r>
+        <w:lastRenderedPageBreak/>
+        <w:t>4.7.4</w:t>
       </w:r>
     </w:p>
     <w:p>
@@ -304,23 +707,33 @@
     </w:p>
     <w:p/>
     <w:p/>
-    <w:p/>
-    <w:p/>
-    <w:p/>
-    <w:p>
-      <w:pPr>
-        <w:pBdr>
-          <w:bottom w:val="single" w:sz="6" w:space="1" w:color="auto"/>
-        </w:pBdr>
-      </w:pPr>
-    </w:p>
-    <w:p>
-      <w:pPr>
-        <w:pStyle w:val="Heading1"/>
-      </w:pPr>
-      <w:r>
-        <w:lastRenderedPageBreak/>
-        <w:t>3.6.2</w:t>
+    <w:p>
+      <w:pPr>
+        <w:pBdr>
+          <w:bottom w:val="single" w:sz="6" w:space="1" w:color="auto"/>
+        </w:pBdr>
+      </w:pPr>
+    </w:p>
+    <w:p>
+      <w:pPr>
+        <w:pBdr>
+          <w:bottom w:val="single" w:sz="6" w:space="1" w:color="auto"/>
+        </w:pBdr>
+      </w:pPr>
+    </w:p>
+    <w:p>
+      <w:pPr>
+        <w:pBdr>
+          <w:bottom w:val="single" w:sz="6" w:space="1" w:color="auto"/>
+        </w:pBdr>
+      </w:pPr>
+    </w:p>
+    <w:p>
+      <w:pPr>
+        <w:pStyle w:val="1"/>
+      </w:pPr>
+      <w:r>
+        <w:t>4.7.5</w:t>
       </w:r>
     </w:p>
     <w:p>
@@ -330,253 +743,30 @@
     </w:p>
     <w:p/>
     <w:p/>
-    <w:p/>
-    <w:p/>
-    <w:p/>
-    <w:p>
-      <w:pPr>
-        <w:pBdr>
-          <w:bottom w:val="single" w:sz="6" w:space="1" w:color="auto"/>
-        </w:pBdr>
-      </w:pPr>
-    </w:p>
-    <w:p>
-      <w:pPr>
-        <w:pStyle w:val="Heading1"/>
-      </w:pPr>
-      <w:r>
-        <w:t>3</w:t>
-      </w:r>
-      <w:r>
-        <w:t>.6</w:t>
-      </w:r>
-      <w:r>
-        <w:t>.3</w:t>
-      </w:r>
-    </w:p>
-    <w:p>
-      <w:r>
-        <w:t>[Place for your answer]</w:t>
-      </w:r>
-    </w:p>
-    <w:p/>
-    <w:p/>
-    <w:p>
-      <w:pPr>
-        <w:pBdr>
-          <w:bottom w:val="single" w:sz="6" w:space="1" w:color="auto"/>
-        </w:pBdr>
-      </w:pPr>
-    </w:p>
-    <w:p>
-      <w:pPr>
-        <w:pBdr>
-          <w:bottom w:val="single" w:sz="6" w:space="1" w:color="auto"/>
-        </w:pBdr>
-      </w:pPr>
-    </w:p>
-    <w:p>
-      <w:pPr>
-        <w:pBdr>
-          <w:bottom w:val="single" w:sz="6" w:space="1" w:color="auto"/>
-        </w:pBdr>
-      </w:pPr>
-    </w:p>
-    <w:p>
-      <w:pPr>
-        <w:pStyle w:val="Heading1"/>
-      </w:pPr>
-      <w:r>
-        <w:t>4.7.1</w:t>
-      </w:r>
-    </w:p>
-    <w:p>
-      <w:r>
-        <w:t>[Place for your answer]</w:t>
-      </w:r>
-    </w:p>
-    <w:p/>
-    <w:p/>
-    <w:p>
-      <w:pPr>
-        <w:pBdr>
-          <w:bottom w:val="single" w:sz="6" w:space="1" w:color="auto"/>
-        </w:pBdr>
-      </w:pPr>
-    </w:p>
-    <w:p>
-      <w:pPr>
-        <w:pBdr>
-          <w:bottom w:val="single" w:sz="6" w:space="1" w:color="auto"/>
-        </w:pBdr>
-      </w:pPr>
-    </w:p>
-    <w:p>
-      <w:pPr>
-        <w:pBdr>
-          <w:bottom w:val="single" w:sz="6" w:space="1" w:color="auto"/>
-        </w:pBdr>
-      </w:pPr>
-    </w:p>
-    <w:p>
-      <w:pPr>
-        <w:pStyle w:val="Heading1"/>
-      </w:pPr>
-      <w:r>
-        <w:t>4.7.</w:t>
-      </w:r>
-      <w:r>
-        <w:t>2</w:t>
-      </w:r>
-    </w:p>
-    <w:p>
-      <w:r>
-        <w:t>[Place for your answer]</w:t>
-      </w:r>
-    </w:p>
-    <w:p/>
-    <w:p/>
-    <w:p>
-      <w:pPr>
-        <w:pBdr>
-          <w:bottom w:val="single" w:sz="6" w:space="1" w:color="auto"/>
-        </w:pBdr>
-      </w:pPr>
-    </w:p>
-    <w:p>
-      <w:pPr>
-        <w:pBdr>
-          <w:bottom w:val="single" w:sz="6" w:space="1" w:color="auto"/>
-        </w:pBdr>
-      </w:pPr>
-    </w:p>
-    <w:p>
-      <w:pPr>
-        <w:pBdr>
-          <w:bottom w:val="single" w:sz="6" w:space="1" w:color="auto"/>
-        </w:pBdr>
-      </w:pPr>
-    </w:p>
-    <w:p>
-      <w:pPr>
-        <w:pStyle w:val="Heading1"/>
-      </w:pPr>
-      <w:r>
-        <w:t>4.7.</w:t>
-      </w:r>
-      <w:r>
-        <w:t>3</w:t>
-      </w:r>
-    </w:p>
-    <w:p>
-      <w:r>
-        <w:t>[Place for your answer]</w:t>
-      </w:r>
-    </w:p>
-    <w:p/>
-    <w:p/>
-    <w:p>
-      <w:pPr>
-        <w:pBdr>
-          <w:bottom w:val="single" w:sz="6" w:space="1" w:color="auto"/>
-        </w:pBdr>
-      </w:pPr>
-    </w:p>
-    <w:p>
-      <w:pPr>
-        <w:pBdr>
-          <w:bottom w:val="single" w:sz="6" w:space="1" w:color="auto"/>
-        </w:pBdr>
-      </w:pPr>
-    </w:p>
-    <w:p>
-      <w:pPr>
-        <w:pBdr>
-          <w:bottom w:val="single" w:sz="6" w:space="1" w:color="auto"/>
-        </w:pBdr>
-      </w:pPr>
-    </w:p>
-    <w:p>
-      <w:pPr>
-        <w:pStyle w:val="Heading1"/>
-      </w:pPr>
-      <w:r>
-        <w:t>4.7.</w:t>
-      </w:r>
-      <w:r>
-        <w:t>4</w:t>
-      </w:r>
-    </w:p>
-    <w:p>
-      <w:r>
-        <w:t>[Place for your answer]</w:t>
-      </w:r>
-    </w:p>
-    <w:p/>
-    <w:p/>
-    <w:p>
-      <w:pPr>
-        <w:pBdr>
-          <w:bottom w:val="single" w:sz="6" w:space="1" w:color="auto"/>
-        </w:pBdr>
-      </w:pPr>
-    </w:p>
-    <w:p>
-      <w:pPr>
-        <w:pBdr>
-          <w:bottom w:val="single" w:sz="6" w:space="1" w:color="auto"/>
-        </w:pBdr>
-      </w:pPr>
-    </w:p>
-    <w:p>
-      <w:pPr>
-        <w:pBdr>
-          <w:bottom w:val="single" w:sz="6" w:space="1" w:color="auto"/>
-        </w:pBdr>
-      </w:pPr>
-    </w:p>
-    <w:p>
-      <w:pPr>
-        <w:pStyle w:val="Heading1"/>
-      </w:pPr>
-      <w:r>
-        <w:t>4.7.</w:t>
-      </w:r>
-      <w:r>
-        <w:t>5</w:t>
-      </w:r>
-    </w:p>
-    <w:p>
-      <w:r>
-        <w:t>[Place for your answer]</w:t>
-      </w:r>
-    </w:p>
-    <w:p/>
-    <w:p/>
-    <w:p>
-      <w:pPr>
-        <w:pBdr>
-          <w:bottom w:val="single" w:sz="6" w:space="1" w:color="auto"/>
-        </w:pBdr>
-      </w:pPr>
-    </w:p>
-    <w:p>
-      <w:pPr>
-        <w:pBdr>
-          <w:bottom w:val="single" w:sz="6" w:space="1" w:color="auto"/>
-        </w:pBdr>
-      </w:pPr>
-    </w:p>
-    <w:p>
-      <w:pPr>
-        <w:pBdr>
-          <w:bottom w:val="single" w:sz="6" w:space="1" w:color="auto"/>
-        </w:pBdr>
-      </w:pPr>
-    </w:p>
-    <w:p>
-      <w:pPr>
-        <w:pStyle w:val="Heading1"/>
+    <w:p>
+      <w:pPr>
+        <w:pBdr>
+          <w:bottom w:val="single" w:sz="6" w:space="1" w:color="auto"/>
+        </w:pBdr>
+      </w:pPr>
+    </w:p>
+    <w:p>
+      <w:pPr>
+        <w:pBdr>
+          <w:bottom w:val="single" w:sz="6" w:space="1" w:color="auto"/>
+        </w:pBdr>
+      </w:pPr>
+    </w:p>
+    <w:p>
+      <w:pPr>
+        <w:pBdr>
+          <w:bottom w:val="single" w:sz="6" w:space="1" w:color="auto"/>
+        </w:pBdr>
+      </w:pPr>
+    </w:p>
+    <w:p>
+      <w:pPr>
+        <w:pStyle w:val="1"/>
       </w:pPr>
       <w:r>
         <w:t>5.4.2</w:t>
@@ -628,7 +818,7 @@
   <w:docDefaults>
     <w:rPrDefault>
       <w:rPr>
-        <w:rFonts w:asciiTheme="minorHAnsi" w:eastAsiaTheme="minorHAnsi" w:hAnsiTheme="minorHAnsi" w:cstheme="minorBidi"/>
+        <w:rFonts w:asciiTheme="minorHAnsi" w:eastAsiaTheme="minorEastAsia" w:hAnsiTheme="minorHAnsi" w:cstheme="minorBidi"/>
         <w:kern w:val="2"/>
         <w:sz w:val="22"/>
         <w:szCs w:val="22"/>
@@ -1020,16 +1210,16 @@
     <w:lsdException w:name="Unresolved Mention" w:semiHidden="1" w:unhideWhenUsed="1"/>
     <w:lsdException w:name="Smart Link" w:semiHidden="1" w:unhideWhenUsed="1"/>
   </w:latentStyles>
-  <w:style w:type="paragraph" w:default="1" w:styleId="Normal">
+  <w:style w:type="paragraph" w:default="1" w:styleId="a">
     <w:name w:val="Normal"/>
     <w:qFormat/>
     <w:rsid w:val="00EA549C"/>
   </w:style>
-  <w:style w:type="paragraph" w:styleId="Heading1">
+  <w:style w:type="paragraph" w:styleId="1">
     <w:name w:val="heading 1"/>
-    <w:basedOn w:val="Normal"/>
-    <w:next w:val="Normal"/>
-    <w:link w:val="Heading1Char"/>
+    <w:basedOn w:val="a"/>
+    <w:next w:val="a"/>
+    <w:link w:val="1Char"/>
     <w:uiPriority w:val="9"/>
     <w:qFormat/>
     <w:rsid w:val="00CF4E91"/>
@@ -1046,13 +1236,13 @@
       <w:szCs w:val="32"/>
     </w:rPr>
   </w:style>
-  <w:style w:type="character" w:default="1" w:styleId="DefaultParagraphFont">
+  <w:style w:type="character" w:default="1" w:styleId="a0">
     <w:name w:val="Default Paragraph Font"/>
     <w:uiPriority w:val="1"/>
     <w:semiHidden/>
     <w:unhideWhenUsed/>
   </w:style>
-  <w:style w:type="table" w:default="1" w:styleId="TableNormal">
+  <w:style w:type="table" w:default="1" w:styleId="a1">
     <w:name w:val="Normal Table"/>
     <w:uiPriority w:val="99"/>
     <w:semiHidden/>
@@ -1067,15 +1257,15 @@
       </w:tblCellMar>
     </w:tblPr>
   </w:style>
-  <w:style w:type="numbering" w:default="1" w:styleId="NoList">
+  <w:style w:type="numbering" w:default="1" w:styleId="a2">
     <w:name w:val="No List"/>
     <w:uiPriority w:val="99"/>
     <w:semiHidden/>
     <w:unhideWhenUsed/>
   </w:style>
-  <w:style w:type="paragraph" w:styleId="NoSpacing">
+  <w:style w:type="paragraph" w:styleId="a3">
     <w:name w:val="No Spacing"/>
-    <w:link w:val="NoSpacingChar"/>
+    <w:link w:val="Char"/>
     <w:uiPriority w:val="1"/>
     <w:qFormat/>
     <w:rsid w:val="00031B7D"/>
@@ -1083,16 +1273,15 @@
       <w:spacing w:after="0" w:line="240" w:lineRule="auto"/>
     </w:pPr>
     <w:rPr>
-      <w:rFonts w:eastAsiaTheme="minorEastAsia"/>
       <w:kern w:val="0"/>
       <w:lang w:val="en-US"/>
       <w14:ligatures w14:val="none"/>
     </w:rPr>
   </w:style>
-  <w:style w:type="character" w:customStyle="1" w:styleId="NoSpacingChar">
-    <w:name w:val="No Spacing Char"/>
-    <w:basedOn w:val="DefaultParagraphFont"/>
-    <w:link w:val="NoSpacing"/>
+  <w:style w:type="character" w:customStyle="1" w:styleId="Char">
+    <w:name w:val="간격 없음 Char"/>
+    <w:basedOn w:val="a0"/>
+    <w:link w:val="a3"/>
     <w:uiPriority w:val="1"/>
     <w:rsid w:val="00031B7D"/>
     <w:rPr>
@@ -1102,9 +1291,9 @@
       <w14:ligatures w14:val="none"/>
     </w:rPr>
   </w:style>
-  <w:style w:type="character" w:styleId="BookTitle">
+  <w:style w:type="character" w:styleId="a4">
     <w:name w:val="Book Title"/>
-    <w:basedOn w:val="DefaultParagraphFont"/>
+    <w:basedOn w:val="a0"/>
     <w:uiPriority w:val="33"/>
     <w:qFormat/>
     <w:rsid w:val="006D06A6"/>
@@ -1116,11 +1305,11 @@
       <w:spacing w:val="5"/>
     </w:rPr>
   </w:style>
-  <w:style w:type="paragraph" w:styleId="Title">
+  <w:style w:type="paragraph" w:styleId="a5">
     <w:name w:val="Title"/>
-    <w:basedOn w:val="Normal"/>
-    <w:next w:val="Normal"/>
-    <w:link w:val="TitleChar"/>
+    <w:basedOn w:val="a"/>
+    <w:next w:val="a"/>
+    <w:link w:val="Char0"/>
     <w:uiPriority w:val="10"/>
     <w:qFormat/>
     <w:rsid w:val="006D06A6"/>
@@ -1136,10 +1325,10 @@
       <w:szCs w:val="56"/>
     </w:rPr>
   </w:style>
-  <w:style w:type="character" w:customStyle="1" w:styleId="TitleChar">
-    <w:name w:val="Title Char"/>
-    <w:basedOn w:val="DefaultParagraphFont"/>
-    <w:link w:val="Title"/>
+  <w:style w:type="character" w:customStyle="1" w:styleId="Char0">
+    <w:name w:val="제목 Char"/>
+    <w:basedOn w:val="a0"/>
+    <w:link w:val="a5"/>
     <w:uiPriority w:val="10"/>
     <w:rsid w:val="006D06A6"/>
     <w:rPr>
@@ -1150,9 +1339,9 @@
       <w:szCs w:val="56"/>
     </w:rPr>
   </w:style>
-  <w:style w:type="table" w:styleId="TableGrid">
+  <w:style w:type="table" w:styleId="a6">
     <w:name w:val="Table Grid"/>
-    <w:basedOn w:val="TableNormal"/>
+    <w:basedOn w:val="a1"/>
     <w:uiPriority w:val="39"/>
     <w:rsid w:val="006D06A6"/>
     <w:pPr>
@@ -1169,10 +1358,10 @@
       </w:tblBorders>
     </w:tblPr>
   </w:style>
-  <w:style w:type="character" w:customStyle="1" w:styleId="Heading1Char">
-    <w:name w:val="Heading 1 Char"/>
-    <w:basedOn w:val="DefaultParagraphFont"/>
-    <w:link w:val="Heading1"/>
+  <w:style w:type="character" w:customStyle="1" w:styleId="1Char">
+    <w:name w:val="제목 1 Char"/>
+    <w:basedOn w:val="a0"/>
+    <w:link w:val="1"/>
     <w:uiPriority w:val="9"/>
     <w:rsid w:val="00CF4E91"/>
     <w:rPr>

--- a/Lab6-Answer-Sheet.docx
+++ b/Lab6-Answer-Sheet.docx
@@ -1,10 +1,10 @@
 
 <file path=word/document.xml><?xml version="1.0" encoding="utf-8"?>
-<w:document xmlns:wpc="http://schemas.microsoft.com/office/word/2010/wordprocessingCanvas" xmlns:cx="http://schemas.microsoft.com/office/drawing/2014/chartex" xmlns:cx1="http://schemas.microsoft.com/office/drawing/2015/9/8/chartex" xmlns:cx2="http://schemas.microsoft.com/office/drawing/2015/10/21/chartex" xmlns:cx3="http://schemas.microsoft.com/office/drawing/2016/5/9/chartex" xmlns:cx4="http://schemas.microsoft.com/office/drawing/2016/5/10/chartex" xmlns:cx5="http://schemas.microsoft.com/office/drawing/2016/5/11/chartex" xmlns:cx6="http://schemas.microsoft.com/office/drawing/2016/5/12/chartex" xmlns:cx7="http://schemas.microsoft.com/office/drawing/2016/5/13/chartex" xmlns:cx8="http://schemas.microsoft.com/office/drawing/2016/5/14/chartex" xmlns:mc="http://schemas.openxmlformats.org/markup-compatibility/2006" xmlns:aink="http://schemas.microsoft.com/office/drawing/2016/ink" xmlns:am3d="http://schemas.microsoft.com/office/drawing/2017/model3d" xmlns:o="urn:schemas-microsoft-com:office:office" xmlns:oel="http://schemas.microsoft.com/office/2019/extlst" xmlns:r="http://schemas.openxmlformats.org/officeDocument/2006/relationships" xmlns:m="http://schemas.openxmlformats.org/officeDocument/2006/math" xmlns:v="urn:schemas-microsoft-com:vml" xmlns:wp14="http://schemas.microsoft.com/office/word/2010/wordprocessingDrawing" xmlns:wp="http://schemas.openxmlformats.org/drawingml/2006/wordprocessingDrawing" xmlns:w10="urn:schemas-microsoft-com:office:word" xmlns:w="http://schemas.openxmlformats.org/wordprocessingml/2006/main" xmlns:w14="http://schemas.microsoft.com/office/word/2010/wordml" xmlns:w15="http://schemas.microsoft.com/office/word/2012/wordml" xmlns:w16cex="http://schemas.microsoft.com/office/word/2018/wordml/cex" xmlns:w16cid="http://schemas.microsoft.com/office/word/2016/wordml/cid" xmlns:w16="http://schemas.microsoft.com/office/word/2018/wordml" xmlns:w16sdtdh="http://schemas.microsoft.com/office/word/2020/wordml/sdtdatahash" xmlns:w16se="http://schemas.microsoft.com/office/word/2015/wordml/symex" xmlns:wpg="http://schemas.microsoft.com/office/word/2010/wordprocessingGroup" xmlns:wpi="http://schemas.microsoft.com/office/word/2010/wordprocessingInk" xmlns:wne="http://schemas.microsoft.com/office/word/2006/wordml" xmlns:wps="http://schemas.microsoft.com/office/word/2010/wordprocessingShape" mc:Ignorable="w14 w15 w16se w16cid w16 w16cex w16sdtdh wp14">
+<w:document xmlns:wpc="http://schemas.microsoft.com/office/word/2010/wordprocessingCanvas" xmlns:cx="http://schemas.microsoft.com/office/drawing/2014/chartex" xmlns:cx1="http://schemas.microsoft.com/office/drawing/2015/9/8/chartex" xmlns:cx2="http://schemas.microsoft.com/office/drawing/2015/10/21/chartex" xmlns:cx3="http://schemas.microsoft.com/office/drawing/2016/5/9/chartex" xmlns:cx4="http://schemas.microsoft.com/office/drawing/2016/5/10/chartex" xmlns:cx5="http://schemas.microsoft.com/office/drawing/2016/5/11/chartex" xmlns:cx6="http://schemas.microsoft.com/office/drawing/2016/5/12/chartex" xmlns:cx7="http://schemas.microsoft.com/office/drawing/2016/5/13/chartex" xmlns:cx8="http://schemas.microsoft.com/office/drawing/2016/5/14/chartex" xmlns:mc="http://schemas.openxmlformats.org/markup-compatibility/2006" xmlns:aink="http://schemas.microsoft.com/office/drawing/2016/ink" xmlns:am3d="http://schemas.microsoft.com/office/drawing/2017/model3d" xmlns:o="urn:schemas-microsoft-com:office:office" xmlns:oel="http://schemas.microsoft.com/office/2019/extlst" xmlns:r="http://schemas.openxmlformats.org/officeDocument/2006/relationships" xmlns:m="http://schemas.openxmlformats.org/officeDocument/2006/math" xmlns:v="urn:schemas-microsoft-com:vml" xmlns:wp14="http://schemas.microsoft.com/office/word/2010/wordprocessingDrawing" xmlns:wp="http://schemas.openxmlformats.org/drawingml/2006/wordprocessingDrawing" xmlns:w10="urn:schemas-microsoft-com:office:word" xmlns:w="http://schemas.openxmlformats.org/wordprocessingml/2006/main" xmlns:w14="http://schemas.microsoft.com/office/word/2010/wordml" xmlns:w15="http://schemas.microsoft.com/office/word/2012/wordml" xmlns:w16cex="http://schemas.microsoft.com/office/word/2018/wordml/cex" xmlns:w16cid="http://schemas.microsoft.com/office/word/2016/wordml/cid" xmlns:w16="http://schemas.microsoft.com/office/word/2018/wordml" xmlns:w16du="http://schemas.microsoft.com/office/word/2023/wordml/word16du" xmlns:w16sdtdh="http://schemas.microsoft.com/office/word/2020/wordml/sdtdatahash" xmlns:w16se="http://schemas.microsoft.com/office/word/2015/wordml/symex" xmlns:wpg="http://schemas.microsoft.com/office/word/2010/wordprocessingGroup" xmlns:wpi="http://schemas.microsoft.com/office/word/2010/wordprocessingInk" xmlns:wne="http://schemas.microsoft.com/office/word/2006/wordml" xmlns:wps="http://schemas.microsoft.com/office/word/2010/wordprocessingShape" mc:Ignorable="w14 w15 w16se w16cid w16 w16cex w16sdtdh w16du wp14">
   <w:body>
     <w:p>
       <w:pPr>
-        <w:pStyle w:val="a5"/>
+        <w:pStyle w:val="Title"/>
         <w:jc w:val="center"/>
       </w:pPr>
       <w:r>
@@ -73,7 +73,7 @@
     <w:p/>
     <w:tbl>
       <w:tblPr>
-        <w:tblStyle w:val="a6"/>
+        <w:tblStyle w:val="TableGrid"/>
         <w:tblW w:w="0" w:type="auto"/>
         <w:tblLook w:val="04A0" w:firstRow="1" w:lastRow="0" w:firstColumn="1" w:lastColumn="0" w:noHBand="0" w:noVBand="1"/>
       </w:tblPr>
@@ -135,7 +135,6 @@
           <w:p>
             <w:pPr>
               <w:rPr>
-                <w:rFonts w:hint="eastAsia"/>
                 <w:lang w:eastAsia="ko-KR"/>
               </w:rPr>
             </w:pPr>
@@ -161,7 +160,6 @@
           <w:p>
             <w:pPr>
               <w:rPr>
-                <w:rFonts w:hint="eastAsia"/>
                 <w:lang w:eastAsia="ko-KR"/>
               </w:rPr>
             </w:pPr>
@@ -187,7 +185,6 @@
           <w:p>
             <w:pPr>
               <w:rPr>
-                <w:rFonts w:hint="eastAsia"/>
                 <w:lang w:eastAsia="ko-KR"/>
               </w:rPr>
             </w:pPr>
@@ -215,11 +212,9 @@
           <w:p>
             <w:pPr>
               <w:rPr>
-                <w:rFonts w:hint="eastAsia"/>
                 <w:lang w:eastAsia="ko-KR"/>
               </w:rPr>
             </w:pPr>
-            <w:proofErr w:type="gramStart"/>
             <w:r>
               <w:rPr>
                 <w:rFonts w:hint="eastAsia"/>
@@ -231,22 +226,7 @@
               <w:rPr>
                 <w:lang w:eastAsia="ko-KR"/>
               </w:rPr>
-              <w:t>teve(</w:t>
-            </w:r>
-            <w:proofErr w:type="spellStart"/>
-            <w:proofErr w:type="gramEnd"/>
-            <w:r>
-              <w:rPr>
-                <w:lang w:eastAsia="ko-KR"/>
-              </w:rPr>
-              <w:t>Hyunmyung</w:t>
-            </w:r>
-            <w:proofErr w:type="spellEnd"/>
-            <w:r>
-              <w:rPr>
-                <w:lang w:eastAsia="ko-KR"/>
-              </w:rPr>
-              <w:t>)</w:t>
+              <w:t>teve(Hyunmyung)</w:t>
             </w:r>
           </w:p>
         </w:tc>
@@ -257,7 +237,6 @@
           <w:p>
             <w:pPr>
               <w:rPr>
-                <w:rFonts w:hint="eastAsia"/>
                 <w:lang w:eastAsia="ko-KR"/>
               </w:rPr>
             </w:pPr>
@@ -298,7 +277,7 @@
     </w:p>
     <w:p>
       <w:pPr>
-        <w:pStyle w:val="1"/>
+        <w:pStyle w:val="Heading1"/>
       </w:pPr>
       <w:r>
         <w:lastRenderedPageBreak/>
@@ -325,7 +304,7 @@
     </w:p>
     <w:p>
       <w:pPr>
-        <w:pStyle w:val="1"/>
+        <w:pStyle w:val="Heading1"/>
       </w:pPr>
       <w:r>
         <w:t>2.</w:t>
@@ -338,13 +317,8 @@
       </w:r>
     </w:p>
     <w:p>
-      <w:proofErr w:type="spellStart"/>
-      <w:r>
-        <w:t>Github</w:t>
-      </w:r>
-      <w:proofErr w:type="spellEnd"/>
-      <w:r>
-        <w:t xml:space="preserve"> desktop commit history screenshot.</w:t>
+      <w:r>
+        <w:t>Github desktop commit history screenshot.</w:t>
       </w:r>
     </w:p>
     <w:p/>
@@ -359,7 +333,7 @@
     </w:p>
     <w:p>
       <w:pPr>
-        <w:pStyle w:val="1"/>
+        <w:pStyle w:val="Heading1"/>
       </w:pPr>
       <w:r>
         <w:t>2</w:t>
@@ -379,35 +353,19 @@
     </w:p>
     <w:p>
       <w:r>
-        <w:t>I chose ‘</w:t>
-      </w:r>
-      <w:proofErr w:type="spellStart"/>
-      <w:r>
-        <w:t>Githb</w:t>
-      </w:r>
-      <w:proofErr w:type="spellEnd"/>
-      <w:r>
-        <w:t xml:space="preserve"> Desktop’ since it was created by the </w:t>
-      </w:r>
-      <w:proofErr w:type="spellStart"/>
-      <w:r>
-        <w:t>github</w:t>
-      </w:r>
-      <w:proofErr w:type="spellEnd"/>
-      <w:r>
-        <w:t xml:space="preserve">, which made me to think that it will be the most convenient and most secure. </w:t>
-      </w:r>
-    </w:p>
-    <w:p>
-      <w:pPr>
-        <w:pBdr>
-          <w:bottom w:val="single" w:sz="6" w:space="1" w:color="auto"/>
-        </w:pBdr>
-      </w:pPr>
-    </w:p>
-    <w:p>
-      <w:pPr>
-        <w:pStyle w:val="1"/>
+        <w:t xml:space="preserve">I chose ‘Githb Desktop’ since it was created by the github, which made me to think that it will be the most convenient and most secure. </w:t>
+      </w:r>
+    </w:p>
+    <w:p>
+      <w:pPr>
+        <w:pBdr>
+          <w:bottom w:val="single" w:sz="6" w:space="1" w:color="auto"/>
+        </w:pBdr>
+      </w:pPr>
+    </w:p>
+    <w:p>
+      <w:pPr>
+        <w:pStyle w:val="Heading1"/>
       </w:pPr>
       <w:r>
         <w:t>3.</w:t>
@@ -433,7 +391,7 @@
     </w:p>
     <w:p>
       <w:pPr>
-        <w:pStyle w:val="1"/>
+        <w:pStyle w:val="Heading1"/>
       </w:pPr>
       <w:r>
         <w:t>3.6.2</w:t>
@@ -503,7 +461,7 @@
     </w:p>
     <w:p>
       <w:pPr>
-        <w:pStyle w:val="1"/>
+        <w:pStyle w:val="Heading1"/>
       </w:pPr>
       <w:r>
         <w:lastRenderedPageBreak/>
@@ -585,7 +543,7 @@
     </w:p>
     <w:p>
       <w:pPr>
-        <w:pStyle w:val="1"/>
+        <w:pStyle w:val="Heading1"/>
       </w:pPr>
       <w:r>
         <w:t>4.7.1</w:t>
@@ -596,7 +554,193 @@
         <w:t>[Place for your answer]</w:t>
       </w:r>
     </w:p>
+    <w:p>
+      <w:pPr>
+        <w:ind w:firstLineChars="100" w:firstLine="220"/>
+      </w:pPr>
+      <w:r>
+        <w:rPr>
+          <w:noProof/>
+        </w:rPr>
+        <w:drawing>
+          <wp:inline distT="0" distB="0" distL="0" distR="0" wp14:anchorId="2EF5AEBC" wp14:editId="11204866">
+            <wp:extent cx="5943600" cy="4685030"/>
+            <wp:effectExtent l="0" t="0" r="0" b="1270"/>
+            <wp:docPr id="1154741179" name="Picture 1" descr="A screenshot of a computer&#10;&#10;Description automatically generated"/>
+            <wp:cNvGraphicFramePr>
+              <a:graphicFrameLocks xmlns:a="http://schemas.openxmlformats.org/drawingml/2006/main" noChangeAspect="1"/>
+            </wp:cNvGraphicFramePr>
+            <a:graphic xmlns:a="http://schemas.openxmlformats.org/drawingml/2006/main">
+              <a:graphicData uri="http://schemas.openxmlformats.org/drawingml/2006/picture">
+                <pic:pic xmlns:pic="http://schemas.openxmlformats.org/drawingml/2006/picture">
+                  <pic:nvPicPr>
+                    <pic:cNvPr id="1154741179" name="Picture 1" descr="A screenshot of a computer&#10;&#10;Description automatically generated"/>
+                    <pic:cNvPicPr/>
+                  </pic:nvPicPr>
+                  <pic:blipFill>
+                    <a:blip r:embed="rId7"/>
+                    <a:stretch>
+                      <a:fillRect/>
+                    </a:stretch>
+                  </pic:blipFill>
+                  <pic:spPr>
+                    <a:xfrm>
+                      <a:off x="0" y="0"/>
+                      <a:ext cx="5943600" cy="4685030"/>
+                    </a:xfrm>
+                    <a:prstGeom prst="rect">
+                      <a:avLst/>
+                    </a:prstGeom>
+                  </pic:spPr>
+                </pic:pic>
+              </a:graphicData>
+            </a:graphic>
+          </wp:inline>
+        </w:drawing>
+      </w:r>
+    </w:p>
+    <w:p>
+      <w:pPr>
+        <w:pBdr>
+          <w:bottom w:val="single" w:sz="6" w:space="1" w:color="auto"/>
+        </w:pBdr>
+      </w:pPr>
+    </w:p>
+    <w:p>
+      <w:pPr>
+        <w:pBdr>
+          <w:bottom w:val="single" w:sz="6" w:space="1" w:color="auto"/>
+        </w:pBdr>
+      </w:pPr>
+    </w:p>
+    <w:p>
+      <w:pPr>
+        <w:pStyle w:val="Heading1"/>
+      </w:pPr>
+      <w:r>
+        <w:lastRenderedPageBreak/>
+        <w:t>4.7.2</w:t>
+      </w:r>
+    </w:p>
+    <w:p>
+      <w:r>
+        <w:t>[Place for your answer]</w:t>
+      </w:r>
+    </w:p>
+    <w:p>
+      <w:r>
+        <w:drawing>
+          <wp:inline distT="0" distB="0" distL="0" distR="0" wp14:anchorId="45926E27" wp14:editId="2FD2F271">
+            <wp:extent cx="5943600" cy="4685030"/>
+            <wp:effectExtent l="0" t="0" r="0" b="1270"/>
+            <wp:docPr id="285733403" name="Picture 1" descr="A screenshot of a computer&#10;&#10;Description automatically generated"/>
+            <wp:cNvGraphicFramePr>
+              <a:graphicFrameLocks xmlns:a="http://schemas.openxmlformats.org/drawingml/2006/main" noChangeAspect="1"/>
+            </wp:cNvGraphicFramePr>
+            <a:graphic xmlns:a="http://schemas.openxmlformats.org/drawingml/2006/main">
+              <a:graphicData uri="http://schemas.openxmlformats.org/drawingml/2006/picture">
+                <pic:pic xmlns:pic="http://schemas.openxmlformats.org/drawingml/2006/picture">
+                  <pic:nvPicPr>
+                    <pic:cNvPr id="285733403" name="Picture 1" descr="A screenshot of a computer&#10;&#10;Description automatically generated"/>
+                    <pic:cNvPicPr/>
+                  </pic:nvPicPr>
+                  <pic:blipFill>
+                    <a:blip r:embed="rId8"/>
+                    <a:stretch>
+                      <a:fillRect/>
+                    </a:stretch>
+                  </pic:blipFill>
+                  <pic:spPr>
+                    <a:xfrm>
+                      <a:off x="0" y="0"/>
+                      <a:ext cx="5943600" cy="4685030"/>
+                    </a:xfrm>
+                    <a:prstGeom prst="rect">
+                      <a:avLst/>
+                    </a:prstGeom>
+                  </pic:spPr>
+                </pic:pic>
+              </a:graphicData>
+            </a:graphic>
+          </wp:inline>
+        </w:drawing>
+      </w:r>
+    </w:p>
     <w:p/>
+    <w:p>
+      <w:pPr>
+        <w:pBdr>
+          <w:bottom w:val="single" w:sz="6" w:space="1" w:color="auto"/>
+        </w:pBdr>
+      </w:pPr>
+    </w:p>
+    <w:p>
+      <w:pPr>
+        <w:pBdr>
+          <w:bottom w:val="single" w:sz="6" w:space="1" w:color="auto"/>
+        </w:pBdr>
+      </w:pPr>
+    </w:p>
+    <w:p>
+      <w:pPr>
+        <w:pBdr>
+          <w:bottom w:val="single" w:sz="6" w:space="1" w:color="auto"/>
+        </w:pBdr>
+      </w:pPr>
+    </w:p>
+    <w:p>
+      <w:pPr>
+        <w:pStyle w:val="Heading1"/>
+      </w:pPr>
+      <w:r>
+        <w:t>4.7.3</w:t>
+      </w:r>
+    </w:p>
+    <w:p>
+      <w:r>
+        <w:t>[Place for your answer]</w:t>
+      </w:r>
+    </w:p>
+    <w:p>
+      <w:r>
+        <w:lastRenderedPageBreak/>
+        <w:drawing>
+          <wp:inline distT="0" distB="0" distL="0" distR="0" wp14:anchorId="51376991" wp14:editId="3FEE9383">
+            <wp:extent cx="5943600" cy="4685030"/>
+            <wp:effectExtent l="0" t="0" r="0" b="1270"/>
+            <wp:docPr id="2084284351" name="Picture 1" descr="A screenshot of a computer&#10;&#10;Description automatically generated"/>
+            <wp:cNvGraphicFramePr>
+              <a:graphicFrameLocks xmlns:a="http://schemas.openxmlformats.org/drawingml/2006/main" noChangeAspect="1"/>
+            </wp:cNvGraphicFramePr>
+            <a:graphic xmlns:a="http://schemas.openxmlformats.org/drawingml/2006/main">
+              <a:graphicData uri="http://schemas.openxmlformats.org/drawingml/2006/picture">
+                <pic:pic xmlns:pic="http://schemas.openxmlformats.org/drawingml/2006/picture">
+                  <pic:nvPicPr>
+                    <pic:cNvPr id="2084284351" name="Picture 1" descr="A screenshot of a computer&#10;&#10;Description automatically generated"/>
+                    <pic:cNvPicPr/>
+                  </pic:nvPicPr>
+                  <pic:blipFill>
+                    <a:blip r:embed="rId9"/>
+                    <a:stretch>
+                      <a:fillRect/>
+                    </a:stretch>
+                  </pic:blipFill>
+                  <pic:spPr>
+                    <a:xfrm>
+                      <a:off x="0" y="0"/>
+                      <a:ext cx="5943600" cy="4685030"/>
+                    </a:xfrm>
+                    <a:prstGeom prst="rect">
+                      <a:avLst/>
+                    </a:prstGeom>
+                  </pic:spPr>
+                </pic:pic>
+              </a:graphicData>
+            </a:graphic>
+          </wp:inline>
+        </w:drawing>
+      </w:r>
+    </w:p>
     <w:p/>
     <w:p>
       <w:pPr>
@@ -621,10 +765,10 @@
     </w:p>
     <w:p>
       <w:pPr>
-        <w:pStyle w:val="1"/>
-      </w:pPr>
-      <w:r>
-        <w:t>4.7.2</w:t>
+        <w:pStyle w:val="Heading1"/>
+      </w:pPr>
+      <w:r>
+        <w:t>4.7.4</w:t>
       </w:r>
     </w:p>
     <w:p>
@@ -632,7 +776,121 @@
         <w:t>[Place for your answer]</w:t>
       </w:r>
     </w:p>
+    <w:p>
+      <w:r>
+        <w:lastRenderedPageBreak/>
+        <w:drawing>
+          <wp:inline distT="0" distB="0" distL="0" distR="0" wp14:anchorId="1698A736" wp14:editId="1BA29633">
+            <wp:extent cx="5943600" cy="4685030"/>
+            <wp:effectExtent l="0" t="0" r="0" b="1270"/>
+            <wp:docPr id="1494841354" name="Picture 1" descr="A screenshot of a computer&#10;&#10;Description automatically generated"/>
+            <wp:cNvGraphicFramePr>
+              <a:graphicFrameLocks xmlns:a="http://schemas.openxmlformats.org/drawingml/2006/main" noChangeAspect="1"/>
+            </wp:cNvGraphicFramePr>
+            <a:graphic xmlns:a="http://schemas.openxmlformats.org/drawingml/2006/main">
+              <a:graphicData uri="http://schemas.openxmlformats.org/drawingml/2006/picture">
+                <pic:pic xmlns:pic="http://schemas.openxmlformats.org/drawingml/2006/picture">
+                  <pic:nvPicPr>
+                    <pic:cNvPr id="1494841354" name="Picture 1" descr="A screenshot of a computer&#10;&#10;Description automatically generated"/>
+                    <pic:cNvPicPr/>
+                  </pic:nvPicPr>
+                  <pic:blipFill>
+                    <a:blip r:embed="rId10"/>
+                    <a:stretch>
+                      <a:fillRect/>
+                    </a:stretch>
+                  </pic:blipFill>
+                  <pic:spPr>
+                    <a:xfrm>
+                      <a:off x="0" y="0"/>
+                      <a:ext cx="5943600" cy="4685030"/>
+                    </a:xfrm>
+                    <a:prstGeom prst="rect">
+                      <a:avLst/>
+                    </a:prstGeom>
+                  </pic:spPr>
+                </pic:pic>
+              </a:graphicData>
+            </a:graphic>
+          </wp:inline>
+        </w:drawing>
+      </w:r>
+    </w:p>
     <w:p/>
+    <w:p>
+      <w:pPr>
+        <w:pBdr>
+          <w:bottom w:val="single" w:sz="6" w:space="1" w:color="auto"/>
+        </w:pBdr>
+      </w:pPr>
+    </w:p>
+    <w:p>
+      <w:pPr>
+        <w:pBdr>
+          <w:bottom w:val="single" w:sz="6" w:space="1" w:color="auto"/>
+        </w:pBdr>
+      </w:pPr>
+    </w:p>
+    <w:p>
+      <w:pPr>
+        <w:pBdr>
+          <w:bottom w:val="single" w:sz="6" w:space="1" w:color="auto"/>
+        </w:pBdr>
+      </w:pPr>
+    </w:p>
+    <w:p>
+      <w:pPr>
+        <w:pStyle w:val="Heading1"/>
+      </w:pPr>
+      <w:r>
+        <w:t>4.7.5</w:t>
+      </w:r>
+    </w:p>
+    <w:p>
+      <w:r>
+        <w:t>[Place for your answer]</w:t>
+      </w:r>
+    </w:p>
+    <w:p>
+      <w:r>
+        <w:lastRenderedPageBreak/>
+        <w:drawing>
+          <wp:inline distT="0" distB="0" distL="0" distR="0" wp14:anchorId="51A19C3F" wp14:editId="03F6A14B">
+            <wp:extent cx="5943600" cy="4685030"/>
+            <wp:effectExtent l="0" t="0" r="0" b="1270"/>
+            <wp:docPr id="1488354382" name="Picture 1" descr="A screenshot of a computer&#10;&#10;Description automatically generated"/>
+            <wp:cNvGraphicFramePr>
+              <a:graphicFrameLocks xmlns:a="http://schemas.openxmlformats.org/drawingml/2006/main" noChangeAspect="1"/>
+            </wp:cNvGraphicFramePr>
+            <a:graphic xmlns:a="http://schemas.openxmlformats.org/drawingml/2006/main">
+              <a:graphicData uri="http://schemas.openxmlformats.org/drawingml/2006/picture">
+                <pic:pic xmlns:pic="http://schemas.openxmlformats.org/drawingml/2006/picture">
+                  <pic:nvPicPr>
+                    <pic:cNvPr id="1488354382" name="Picture 1" descr="A screenshot of a computer&#10;&#10;Description automatically generated"/>
+                    <pic:cNvPicPr/>
+                  </pic:nvPicPr>
+                  <pic:blipFill>
+                    <a:blip r:embed="rId11"/>
+                    <a:stretch>
+                      <a:fillRect/>
+                    </a:stretch>
+                  </pic:blipFill>
+                  <pic:spPr>
+                    <a:xfrm>
+                      <a:off x="0" y="0"/>
+                      <a:ext cx="5943600" cy="4685030"/>
+                    </a:xfrm>
+                    <a:prstGeom prst="rect">
+                      <a:avLst/>
+                    </a:prstGeom>
+                  </pic:spPr>
+                </pic:pic>
+              </a:graphicData>
+            </a:graphic>
+          </wp:inline>
+        </w:drawing>
+      </w:r>
+    </w:p>
     <w:p/>
     <w:p>
       <w:pPr>
@@ -657,116 +915,7 @@
     </w:p>
     <w:p>
       <w:pPr>
-        <w:pStyle w:val="1"/>
-      </w:pPr>
-      <w:r>
-        <w:t>4.7.3</w:t>
-      </w:r>
-    </w:p>
-    <w:p>
-      <w:r>
-        <w:t>[Place for your answer]</w:t>
-      </w:r>
-    </w:p>
-    <w:p/>
-    <w:p/>
-    <w:p>
-      <w:pPr>
-        <w:pBdr>
-          <w:bottom w:val="single" w:sz="6" w:space="1" w:color="auto"/>
-        </w:pBdr>
-      </w:pPr>
-    </w:p>
-    <w:p>
-      <w:pPr>
-        <w:pBdr>
-          <w:bottom w:val="single" w:sz="6" w:space="1" w:color="auto"/>
-        </w:pBdr>
-      </w:pPr>
-    </w:p>
-    <w:p>
-      <w:pPr>
-        <w:pBdr>
-          <w:bottom w:val="single" w:sz="6" w:space="1" w:color="auto"/>
-        </w:pBdr>
-      </w:pPr>
-    </w:p>
-    <w:p>
-      <w:pPr>
-        <w:pStyle w:val="1"/>
-      </w:pPr>
-      <w:r>
-        <w:lastRenderedPageBreak/>
-        <w:t>4.7.4</w:t>
-      </w:r>
-    </w:p>
-    <w:p>
-      <w:r>
-        <w:t>[Place for your answer]</w:t>
-      </w:r>
-    </w:p>
-    <w:p/>
-    <w:p/>
-    <w:p>
-      <w:pPr>
-        <w:pBdr>
-          <w:bottom w:val="single" w:sz="6" w:space="1" w:color="auto"/>
-        </w:pBdr>
-      </w:pPr>
-    </w:p>
-    <w:p>
-      <w:pPr>
-        <w:pBdr>
-          <w:bottom w:val="single" w:sz="6" w:space="1" w:color="auto"/>
-        </w:pBdr>
-      </w:pPr>
-    </w:p>
-    <w:p>
-      <w:pPr>
-        <w:pBdr>
-          <w:bottom w:val="single" w:sz="6" w:space="1" w:color="auto"/>
-        </w:pBdr>
-      </w:pPr>
-    </w:p>
-    <w:p>
-      <w:pPr>
-        <w:pStyle w:val="1"/>
-      </w:pPr>
-      <w:r>
-        <w:t>4.7.5</w:t>
-      </w:r>
-    </w:p>
-    <w:p>
-      <w:r>
-        <w:t>[Place for your answer]</w:t>
-      </w:r>
-    </w:p>
-    <w:p/>
-    <w:p/>
-    <w:p>
-      <w:pPr>
-        <w:pBdr>
-          <w:bottom w:val="single" w:sz="6" w:space="1" w:color="auto"/>
-        </w:pBdr>
-      </w:pPr>
-    </w:p>
-    <w:p>
-      <w:pPr>
-        <w:pBdr>
-          <w:bottom w:val="single" w:sz="6" w:space="1" w:color="auto"/>
-        </w:pBdr>
-      </w:pPr>
-    </w:p>
-    <w:p>
-      <w:pPr>
-        <w:pBdr>
-          <w:bottom w:val="single" w:sz="6" w:space="1" w:color="auto"/>
-        </w:pBdr>
-      </w:pPr>
-    </w:p>
-    <w:p>
-      <w:pPr>
-        <w:pStyle w:val="1"/>
+        <w:pStyle w:val="Heading1"/>
       </w:pPr>
       <w:r>
         <w:t>5.4.2</w:t>
@@ -814,7 +963,7 @@
 </file>
 
 <file path=word/styles.xml><?xml version="1.0" encoding="utf-8"?>
-<w:styles xmlns:mc="http://schemas.openxmlformats.org/markup-compatibility/2006" xmlns:r="http://schemas.openxmlformats.org/officeDocument/2006/relationships" xmlns:w="http://schemas.openxmlformats.org/wordprocessingml/2006/main" xmlns:w14="http://schemas.microsoft.com/office/word/2010/wordml" xmlns:w15="http://schemas.microsoft.com/office/word/2012/wordml" xmlns:w16cex="http://schemas.microsoft.com/office/word/2018/wordml/cex" xmlns:w16cid="http://schemas.microsoft.com/office/word/2016/wordml/cid" xmlns:w16="http://schemas.microsoft.com/office/word/2018/wordml" xmlns:w16sdtdh="http://schemas.microsoft.com/office/word/2020/wordml/sdtdatahash" xmlns:w16se="http://schemas.microsoft.com/office/word/2015/wordml/symex" mc:Ignorable="w14 w15 w16se w16cid w16 w16cex w16sdtdh">
+<w:styles xmlns:mc="http://schemas.openxmlformats.org/markup-compatibility/2006" xmlns:r="http://schemas.openxmlformats.org/officeDocument/2006/relationships" xmlns:w="http://schemas.openxmlformats.org/wordprocessingml/2006/main" xmlns:w14="http://schemas.microsoft.com/office/word/2010/wordml" xmlns:w15="http://schemas.microsoft.com/office/word/2012/wordml" xmlns:w16cex="http://schemas.microsoft.com/office/word/2018/wordml/cex" xmlns:w16cid="http://schemas.microsoft.com/office/word/2016/wordml/cid" xmlns:w16="http://schemas.microsoft.com/office/word/2018/wordml" xmlns:w16du="http://schemas.microsoft.com/office/word/2023/wordml/word16du" xmlns:w16sdtdh="http://schemas.microsoft.com/office/word/2020/wordml/sdtdatahash" xmlns:w16se="http://schemas.microsoft.com/office/word/2015/wordml/symex" mc:Ignorable="w14 w15 w16se w16cid w16 w16cex w16sdtdh w16du">
   <w:docDefaults>
     <w:rPrDefault>
       <w:rPr>
@@ -1210,16 +1359,16 @@
     <w:lsdException w:name="Unresolved Mention" w:semiHidden="1" w:unhideWhenUsed="1"/>
     <w:lsdException w:name="Smart Link" w:semiHidden="1" w:unhideWhenUsed="1"/>
   </w:latentStyles>
-  <w:style w:type="paragraph" w:default="1" w:styleId="a">
+  <w:style w:type="paragraph" w:default="1" w:styleId="Normal">
     <w:name w:val="Normal"/>
     <w:qFormat/>
     <w:rsid w:val="00EA549C"/>
   </w:style>
-  <w:style w:type="paragraph" w:styleId="1">
+  <w:style w:type="paragraph" w:styleId="Heading1">
     <w:name w:val="heading 1"/>
-    <w:basedOn w:val="a"/>
-    <w:next w:val="a"/>
-    <w:link w:val="1Char"/>
+    <w:basedOn w:val="Normal"/>
+    <w:next w:val="Normal"/>
+    <w:link w:val="Heading1Char"/>
     <w:uiPriority w:val="9"/>
     <w:qFormat/>
     <w:rsid w:val="00CF4E91"/>
@@ -1236,13 +1385,13 @@
       <w:szCs w:val="32"/>
     </w:rPr>
   </w:style>
-  <w:style w:type="character" w:default="1" w:styleId="a0">
+  <w:style w:type="character" w:default="1" w:styleId="DefaultParagraphFont">
     <w:name w:val="Default Paragraph Font"/>
     <w:uiPriority w:val="1"/>
     <w:semiHidden/>
     <w:unhideWhenUsed/>
   </w:style>
-  <w:style w:type="table" w:default="1" w:styleId="a1">
+  <w:style w:type="table" w:default="1" w:styleId="TableNormal">
     <w:name w:val="Normal Table"/>
     <w:uiPriority w:val="99"/>
     <w:semiHidden/>
@@ -1257,15 +1406,15 @@
       </w:tblCellMar>
     </w:tblPr>
   </w:style>
-  <w:style w:type="numbering" w:default="1" w:styleId="a2">
+  <w:style w:type="numbering" w:default="1" w:styleId="NoList">
     <w:name w:val="No List"/>
     <w:uiPriority w:val="99"/>
     <w:semiHidden/>
     <w:unhideWhenUsed/>
   </w:style>
-  <w:style w:type="paragraph" w:styleId="a3">
+  <w:style w:type="paragraph" w:styleId="NoSpacing">
     <w:name w:val="No Spacing"/>
-    <w:link w:val="Char"/>
+    <w:link w:val="NoSpacingChar"/>
     <w:uiPriority w:val="1"/>
     <w:qFormat/>
     <w:rsid w:val="00031B7D"/>
@@ -1278,10 +1427,10 @@
       <w14:ligatures w14:val="none"/>
     </w:rPr>
   </w:style>
-  <w:style w:type="character" w:customStyle="1" w:styleId="Char">
-    <w:name w:val="간격 없음 Char"/>
-    <w:basedOn w:val="a0"/>
-    <w:link w:val="a3"/>
+  <w:style w:type="character" w:customStyle="1" w:styleId="NoSpacingChar">
+    <w:name w:val="No Spacing Char"/>
+    <w:basedOn w:val="DefaultParagraphFont"/>
+    <w:link w:val="NoSpacing"/>
     <w:uiPriority w:val="1"/>
     <w:rsid w:val="00031B7D"/>
     <w:rPr>
@@ -1291,9 +1440,9 @@
       <w14:ligatures w14:val="none"/>
     </w:rPr>
   </w:style>
-  <w:style w:type="character" w:styleId="a4">
+  <w:style w:type="character" w:styleId="BookTitle">
     <w:name w:val="Book Title"/>
-    <w:basedOn w:val="a0"/>
+    <w:basedOn w:val="DefaultParagraphFont"/>
     <w:uiPriority w:val="33"/>
     <w:qFormat/>
     <w:rsid w:val="006D06A6"/>
@@ -1305,11 +1454,11 @@
       <w:spacing w:val="5"/>
     </w:rPr>
   </w:style>
-  <w:style w:type="paragraph" w:styleId="a5">
+  <w:style w:type="paragraph" w:styleId="Title">
     <w:name w:val="Title"/>
-    <w:basedOn w:val="a"/>
-    <w:next w:val="a"/>
-    <w:link w:val="Char0"/>
+    <w:basedOn w:val="Normal"/>
+    <w:next w:val="Normal"/>
+    <w:link w:val="TitleChar"/>
     <w:uiPriority w:val="10"/>
     <w:qFormat/>
     <w:rsid w:val="006D06A6"/>
@@ -1325,10 +1474,10 @@
       <w:szCs w:val="56"/>
     </w:rPr>
   </w:style>
-  <w:style w:type="character" w:customStyle="1" w:styleId="Char0">
-    <w:name w:val="제목 Char"/>
-    <w:basedOn w:val="a0"/>
-    <w:link w:val="a5"/>
+  <w:style w:type="character" w:customStyle="1" w:styleId="TitleChar">
+    <w:name w:val="Title Char"/>
+    <w:basedOn w:val="DefaultParagraphFont"/>
+    <w:link w:val="Title"/>
     <w:uiPriority w:val="10"/>
     <w:rsid w:val="006D06A6"/>
     <w:rPr>
@@ -1339,9 +1488,9 @@
       <w:szCs w:val="56"/>
     </w:rPr>
   </w:style>
-  <w:style w:type="table" w:styleId="a6">
+  <w:style w:type="table" w:styleId="TableGrid">
     <w:name w:val="Table Grid"/>
-    <w:basedOn w:val="a1"/>
+    <w:basedOn w:val="TableNormal"/>
     <w:uiPriority w:val="39"/>
     <w:rsid w:val="006D06A6"/>
     <w:pPr>
@@ -1358,10 +1507,10 @@
       </w:tblBorders>
     </w:tblPr>
   </w:style>
-  <w:style w:type="character" w:customStyle="1" w:styleId="1Char">
-    <w:name w:val="제목 1 Char"/>
-    <w:basedOn w:val="a0"/>
-    <w:link w:val="1"/>
+  <w:style w:type="character" w:customStyle="1" w:styleId="Heading1Char">
+    <w:name w:val="Heading 1 Char"/>
+    <w:basedOn w:val="DefaultParagraphFont"/>
+    <w:link w:val="Heading1"/>
     <w:uiPriority w:val="9"/>
     <w:rsid w:val="00CF4E91"/>
     <w:rPr>

--- a/Lab6-Answer-Sheet.docx
+++ b/Lab6-Answer-Sheet.docx
@@ -1,10 +1,10 @@
 
 <file path=word/document.xml><?xml version="1.0" encoding="utf-8"?>
-<w:document xmlns:wpc="http://schemas.microsoft.com/office/word/2010/wordprocessingCanvas" xmlns:cx="http://schemas.microsoft.com/office/drawing/2014/chartex" xmlns:cx1="http://schemas.microsoft.com/office/drawing/2015/9/8/chartex" xmlns:cx2="http://schemas.microsoft.com/office/drawing/2015/10/21/chartex" xmlns:cx3="http://schemas.microsoft.com/office/drawing/2016/5/9/chartex" xmlns:cx4="http://schemas.microsoft.com/office/drawing/2016/5/10/chartex" xmlns:cx5="http://schemas.microsoft.com/office/drawing/2016/5/11/chartex" xmlns:cx6="http://schemas.microsoft.com/office/drawing/2016/5/12/chartex" xmlns:cx7="http://schemas.microsoft.com/office/drawing/2016/5/13/chartex" xmlns:cx8="http://schemas.microsoft.com/office/drawing/2016/5/14/chartex" xmlns:mc="http://schemas.openxmlformats.org/markup-compatibility/2006" xmlns:aink="http://schemas.microsoft.com/office/drawing/2016/ink" xmlns:am3d="http://schemas.microsoft.com/office/drawing/2017/model3d" xmlns:o="urn:schemas-microsoft-com:office:office" xmlns:oel="http://schemas.microsoft.com/office/2019/extlst" xmlns:r="http://schemas.openxmlformats.org/officeDocument/2006/relationships" xmlns:m="http://schemas.openxmlformats.org/officeDocument/2006/math" xmlns:v="urn:schemas-microsoft-com:vml" xmlns:wp14="http://schemas.microsoft.com/office/word/2010/wordprocessingDrawing" xmlns:wp="http://schemas.openxmlformats.org/drawingml/2006/wordprocessingDrawing" xmlns:w10="urn:schemas-microsoft-com:office:word" xmlns:w="http://schemas.openxmlformats.org/wordprocessingml/2006/main" xmlns:w14="http://schemas.microsoft.com/office/word/2010/wordml" xmlns:w15="http://schemas.microsoft.com/office/word/2012/wordml" xmlns:w16cex="http://schemas.microsoft.com/office/word/2018/wordml/cex" xmlns:w16cid="http://schemas.microsoft.com/office/word/2016/wordml/cid" xmlns:w16="http://schemas.microsoft.com/office/word/2018/wordml" xmlns:w16du="http://schemas.microsoft.com/office/word/2023/wordml/word16du" xmlns:w16sdtdh="http://schemas.microsoft.com/office/word/2020/wordml/sdtdatahash" xmlns:w16se="http://schemas.microsoft.com/office/word/2015/wordml/symex" xmlns:wpg="http://schemas.microsoft.com/office/word/2010/wordprocessingGroup" xmlns:wpi="http://schemas.microsoft.com/office/word/2010/wordprocessingInk" xmlns:wne="http://schemas.microsoft.com/office/word/2006/wordml" xmlns:wps="http://schemas.microsoft.com/office/word/2010/wordprocessingShape" mc:Ignorable="w14 w15 w16se w16cid w16 w16cex w16sdtdh w16du wp14">
+<w:document xmlns:wpc="http://schemas.microsoft.com/office/word/2010/wordprocessingCanvas" xmlns:cx="http://schemas.microsoft.com/office/drawing/2014/chartex" xmlns:cx1="http://schemas.microsoft.com/office/drawing/2015/9/8/chartex" xmlns:cx2="http://schemas.microsoft.com/office/drawing/2015/10/21/chartex" xmlns:cx3="http://schemas.microsoft.com/office/drawing/2016/5/9/chartex" xmlns:cx4="http://schemas.microsoft.com/office/drawing/2016/5/10/chartex" xmlns:cx5="http://schemas.microsoft.com/office/drawing/2016/5/11/chartex" xmlns:cx6="http://schemas.microsoft.com/office/drawing/2016/5/12/chartex" xmlns:cx7="http://schemas.microsoft.com/office/drawing/2016/5/13/chartex" xmlns:cx8="http://schemas.microsoft.com/office/drawing/2016/5/14/chartex" xmlns:mc="http://schemas.openxmlformats.org/markup-compatibility/2006" xmlns:aink="http://schemas.microsoft.com/office/drawing/2016/ink" xmlns:am3d="http://schemas.microsoft.com/office/drawing/2017/model3d" xmlns:o="urn:schemas-microsoft-com:office:office" xmlns:oel="http://schemas.microsoft.com/office/2019/extlst" xmlns:r="http://schemas.openxmlformats.org/officeDocument/2006/relationships" xmlns:m="http://schemas.openxmlformats.org/officeDocument/2006/math" xmlns:v="urn:schemas-microsoft-com:vml" xmlns:wp14="http://schemas.microsoft.com/office/word/2010/wordprocessingDrawing" xmlns:wp="http://schemas.openxmlformats.org/drawingml/2006/wordprocessingDrawing" xmlns:w10="urn:schemas-microsoft-com:office:word" xmlns:w="http://schemas.openxmlformats.org/wordprocessingml/2006/main" xmlns:w14="http://schemas.microsoft.com/office/word/2010/wordml" xmlns:w15="http://schemas.microsoft.com/office/word/2012/wordml" xmlns:w16cex="http://schemas.microsoft.com/office/word/2018/wordml/cex" xmlns:w16cid="http://schemas.microsoft.com/office/word/2016/wordml/cid" xmlns:w16="http://schemas.microsoft.com/office/word/2018/wordml" xmlns:w16sdtdh="http://schemas.microsoft.com/office/word/2020/wordml/sdtdatahash" xmlns:w16se="http://schemas.microsoft.com/office/word/2015/wordml/symex" xmlns:wpg="http://schemas.microsoft.com/office/word/2010/wordprocessingGroup" xmlns:wpi="http://schemas.microsoft.com/office/word/2010/wordprocessingInk" xmlns:wne="http://schemas.microsoft.com/office/word/2006/wordml" xmlns:wps="http://schemas.microsoft.com/office/word/2010/wordprocessingShape" mc:Ignorable="w14 w15 w16se w16cid w16 w16cex w16sdtdh wp14">
   <w:body>
     <w:p>
       <w:pPr>
-        <w:pStyle w:val="Title"/>
+        <w:pStyle w:val="a5"/>
         <w:jc w:val="center"/>
       </w:pPr>
       <w:r>
@@ -73,7 +73,7 @@
     <w:p/>
     <w:tbl>
       <w:tblPr>
-        <w:tblStyle w:val="TableGrid"/>
+        <w:tblStyle w:val="a6"/>
         <w:tblW w:w="0" w:type="auto"/>
         <w:tblLook w:val="04A0" w:firstRow="1" w:lastRow="0" w:firstColumn="1" w:lastColumn="0" w:noHBand="0" w:noVBand="1"/>
       </w:tblPr>
@@ -277,7 +277,7 @@
     </w:p>
     <w:p>
       <w:pPr>
-        <w:pStyle w:val="Heading1"/>
+        <w:pStyle w:val="1"/>
       </w:pPr>
       <w:r>
         <w:lastRenderedPageBreak/>
@@ -304,7 +304,7 @@
     </w:p>
     <w:p>
       <w:pPr>
-        <w:pStyle w:val="Heading1"/>
+        <w:pStyle w:val="1"/>
       </w:pPr>
       <w:r>
         <w:t>2.</w:t>
@@ -318,12 +318,43 @@
     </w:p>
     <w:p>
       <w:r>
-        <w:t>Github desktop commit history screenshot.</w:t>
-      </w:r>
-    </w:p>
-    <w:p/>
-    <w:p/>
-    <w:p/>
+        <w:drawing>
+          <wp:inline distT="0" distB="0" distL="0" distR="0" wp14:anchorId="5DA60BA5" wp14:editId="72C4B6C2">
+            <wp:extent cx="5943600" cy="4117340"/>
+            <wp:effectExtent l="0" t="0" r="0" b="0"/>
+            <wp:docPr id="1772020465" name="그림 1" descr="텍스트, 스크린샷, 소프트웨어, 멀티미디어 소프트웨어이(가) 표시된 사진&#10;&#10;자동 생성된 설명"/>
+            <wp:cNvGraphicFramePr>
+              <a:graphicFrameLocks xmlns:a="http://schemas.openxmlformats.org/drawingml/2006/main" noChangeAspect="1"/>
+            </wp:cNvGraphicFramePr>
+            <a:graphic xmlns:a="http://schemas.openxmlformats.org/drawingml/2006/main">
+              <a:graphicData uri="http://schemas.openxmlformats.org/drawingml/2006/picture">
+                <pic:pic xmlns:pic="http://schemas.openxmlformats.org/drawingml/2006/picture">
+                  <pic:nvPicPr>
+                    <pic:cNvPr id="1772020465" name="그림 1" descr="텍스트, 스크린샷, 소프트웨어, 멀티미디어 소프트웨어이(가) 표시된 사진&#10;&#10;자동 생성된 설명"/>
+                    <pic:cNvPicPr/>
+                  </pic:nvPicPr>
+                  <pic:blipFill>
+                    <a:blip r:embed="rId5"/>
+                    <a:stretch>
+                      <a:fillRect/>
+                    </a:stretch>
+                  </pic:blipFill>
+                  <pic:spPr>
+                    <a:xfrm>
+                      <a:off x="0" y="0"/>
+                      <a:ext cx="5943600" cy="4117340"/>
+                    </a:xfrm>
+                    <a:prstGeom prst="rect">
+                      <a:avLst/>
+                    </a:prstGeom>
+                  </pic:spPr>
+                </pic:pic>
+              </a:graphicData>
+            </a:graphic>
+          </wp:inline>
+        </w:drawing>
+      </w:r>
+    </w:p>
     <w:p>
       <w:pPr>
         <w:pBdr>
@@ -333,7 +364,7 @@
     </w:p>
     <w:p>
       <w:pPr>
-        <w:pStyle w:val="Heading1"/>
+        <w:pStyle w:val="1"/>
       </w:pPr>
       <w:r>
         <w:t>2</w:t>
@@ -365,7 +396,7 @@
     </w:p>
     <w:p>
       <w:pPr>
-        <w:pStyle w:val="Heading1"/>
+        <w:pStyle w:val="1"/>
       </w:pPr>
       <w:r>
         <w:t>3.</w:t>
@@ -391,9 +422,10 @@
     </w:p>
     <w:p>
       <w:pPr>
-        <w:pStyle w:val="Heading1"/>
-      </w:pPr>
-      <w:r>
+        <w:pStyle w:val="1"/>
+      </w:pPr>
+      <w:r>
+        <w:lastRenderedPageBreak/>
         <w:t>3.6.2</w:t>
       </w:r>
     </w:p>
@@ -420,7 +452,7 @@
                     </pic:cNvPicPr>
                   </pic:nvPicPr>
                   <pic:blipFill>
-                    <a:blip r:embed="rId5">
+                    <a:blip r:embed="rId6">
                       <a:extLst>
                         <a:ext uri="{28A0092B-C50C-407E-A947-70E740481C1C}">
                           <a14:useLocalDpi xmlns:a14="http://schemas.microsoft.com/office/drawing/2010/main" val="0"/>
@@ -461,10 +493,9 @@
     </w:p>
     <w:p>
       <w:pPr>
-        <w:pStyle w:val="Heading1"/>
-      </w:pPr>
-      <w:r>
-        <w:lastRenderedPageBreak/>
+        <w:pStyle w:val="1"/>
+      </w:pPr>
+      <w:r>
         <w:t>3</w:t>
       </w:r>
       <w:r>
@@ -502,7 +533,7 @@
                     </pic:cNvPicPr>
                   </pic:nvPicPr>
                   <pic:blipFill>
-                    <a:blip r:embed="rId6">
+                    <a:blip r:embed="rId7">
                       <a:extLst>
                         <a:ext uri="{28A0092B-C50C-407E-A947-70E740481C1C}">
                           <a14:useLocalDpi xmlns:a14="http://schemas.microsoft.com/office/drawing/2010/main" val="0"/>
@@ -543,20 +574,19 @@
     </w:p>
     <w:p>
       <w:pPr>
-        <w:pStyle w:val="Heading1"/>
-      </w:pPr>
-      <w:r>
+        <w:pStyle w:val="1"/>
+      </w:pPr>
+      <w:r>
+        <w:lastRenderedPageBreak/>
         <w:t>4.7.1</w:t>
       </w:r>
     </w:p>
     <w:p>
-      <w:r>
-        <w:t>[Place for your answer]</w:t>
-      </w:r>
-    </w:p>
-    <w:p>
       <w:pPr>
         <w:ind w:firstLineChars="100" w:firstLine="220"/>
+        <w:rPr>
+          <w:rFonts w:hint="eastAsia"/>
+        </w:rPr>
       </w:pPr>
       <w:r>
         <w:rPr>
@@ -575,73 +605,6 @@
                 <pic:pic xmlns:pic="http://schemas.openxmlformats.org/drawingml/2006/picture">
                   <pic:nvPicPr>
                     <pic:cNvPr id="1154741179" name="Picture 1" descr="A screenshot of a computer&#10;&#10;Description automatically generated"/>
-                    <pic:cNvPicPr/>
-                  </pic:nvPicPr>
-                  <pic:blipFill>
-                    <a:blip r:embed="rId7"/>
-                    <a:stretch>
-                      <a:fillRect/>
-                    </a:stretch>
-                  </pic:blipFill>
-                  <pic:spPr>
-                    <a:xfrm>
-                      <a:off x="0" y="0"/>
-                      <a:ext cx="5943600" cy="4685030"/>
-                    </a:xfrm>
-                    <a:prstGeom prst="rect">
-                      <a:avLst/>
-                    </a:prstGeom>
-                  </pic:spPr>
-                </pic:pic>
-              </a:graphicData>
-            </a:graphic>
-          </wp:inline>
-        </w:drawing>
-      </w:r>
-    </w:p>
-    <w:p>
-      <w:pPr>
-        <w:pBdr>
-          <w:bottom w:val="single" w:sz="6" w:space="1" w:color="auto"/>
-        </w:pBdr>
-      </w:pPr>
-    </w:p>
-    <w:p>
-      <w:pPr>
-        <w:pBdr>
-          <w:bottom w:val="single" w:sz="6" w:space="1" w:color="auto"/>
-        </w:pBdr>
-      </w:pPr>
-    </w:p>
-    <w:p>
-      <w:pPr>
-        <w:pStyle w:val="Heading1"/>
-      </w:pPr>
-      <w:r>
-        <w:lastRenderedPageBreak/>
-        <w:t>4.7.2</w:t>
-      </w:r>
-    </w:p>
-    <w:p>
-      <w:r>
-        <w:t>[Place for your answer]</w:t>
-      </w:r>
-    </w:p>
-    <w:p>
-      <w:r>
-        <w:drawing>
-          <wp:inline distT="0" distB="0" distL="0" distR="0" wp14:anchorId="45926E27" wp14:editId="2FD2F271">
-            <wp:extent cx="5943600" cy="4685030"/>
-            <wp:effectExtent l="0" t="0" r="0" b="1270"/>
-            <wp:docPr id="285733403" name="Picture 1" descr="A screenshot of a computer&#10;&#10;Description automatically generated"/>
-            <wp:cNvGraphicFramePr>
-              <a:graphicFrameLocks xmlns:a="http://schemas.openxmlformats.org/drawingml/2006/main" noChangeAspect="1"/>
-            </wp:cNvGraphicFramePr>
-            <a:graphic xmlns:a="http://schemas.openxmlformats.org/drawingml/2006/main">
-              <a:graphicData uri="http://schemas.openxmlformats.org/drawingml/2006/picture">
-                <pic:pic xmlns:pic="http://schemas.openxmlformats.org/drawingml/2006/picture">
-                  <pic:nvPicPr>
-                    <pic:cNvPr id="285733403" name="Picture 1" descr="A screenshot of a computer&#10;&#10;Description automatically generated"/>
                     <pic:cNvPicPr/>
                   </pic:nvPicPr>
                   <pic:blipFill>
@@ -666,7 +629,6 @@
         </w:drawing>
       </w:r>
     </w:p>
-    <w:p/>
     <w:p>
       <w:pPr>
         <w:pBdr>
@@ -676,39 +638,23 @@
     </w:p>
     <w:p>
       <w:pPr>
-        <w:pBdr>
-          <w:bottom w:val="single" w:sz="6" w:space="1" w:color="auto"/>
-        </w:pBdr>
-      </w:pPr>
-    </w:p>
-    <w:p>
-      <w:pPr>
-        <w:pBdr>
-          <w:bottom w:val="single" w:sz="6" w:space="1" w:color="auto"/>
-        </w:pBdr>
-      </w:pPr>
-    </w:p>
-    <w:p>
-      <w:pPr>
-        <w:pStyle w:val="Heading1"/>
-      </w:pPr>
-      <w:r>
-        <w:t>4.7.3</w:t>
-      </w:r>
-    </w:p>
-    <w:p>
-      <w:r>
-        <w:t>[Place for your answer]</w:t>
-      </w:r>
-    </w:p>
-    <w:p>
+        <w:pStyle w:val="1"/>
+      </w:pPr>
       <w:r>
         <w:lastRenderedPageBreak/>
+        <w:t>4.7.2</w:t>
+      </w:r>
+    </w:p>
+    <w:p>
+      <w:r>
+        <w:rPr>
+          <w:noProof/>
+        </w:rPr>
         <w:drawing>
-          <wp:inline distT="0" distB="0" distL="0" distR="0" wp14:anchorId="51376991" wp14:editId="3FEE9383">
+          <wp:inline distT="0" distB="0" distL="0" distR="0" wp14:anchorId="45926E27" wp14:editId="2FD2F271">
             <wp:extent cx="5943600" cy="4685030"/>
             <wp:effectExtent l="0" t="0" r="0" b="1270"/>
-            <wp:docPr id="2084284351" name="Picture 1" descr="A screenshot of a computer&#10;&#10;Description automatically generated"/>
+            <wp:docPr id="285733403" name="Picture 1" descr="A screenshot of a computer&#10;&#10;Description automatically generated"/>
             <wp:cNvGraphicFramePr>
               <a:graphicFrameLocks xmlns:a="http://schemas.openxmlformats.org/drawingml/2006/main" noChangeAspect="1"/>
             </wp:cNvGraphicFramePr>
@@ -716,7 +662,7 @@
               <a:graphicData uri="http://schemas.openxmlformats.org/drawingml/2006/picture">
                 <pic:pic xmlns:pic="http://schemas.openxmlformats.org/drawingml/2006/picture">
                   <pic:nvPicPr>
-                    <pic:cNvPr id="2084284351" name="Picture 1" descr="A screenshot of a computer&#10;&#10;Description automatically generated"/>
+                    <pic:cNvPr id="285733403" name="Picture 1" descr="A screenshot of a computer&#10;&#10;Description automatically generated"/>
                     <pic:cNvPicPr/>
                   </pic:nvPicPr>
                   <pic:blipFill>
@@ -741,7 +687,6 @@
         </w:drawing>
       </w:r>
     </w:p>
-    <w:p/>
     <w:p>
       <w:pPr>
         <w:pBdr>
@@ -751,39 +696,28 @@
     </w:p>
     <w:p>
       <w:pPr>
-        <w:pBdr>
-          <w:bottom w:val="single" w:sz="6" w:space="1" w:color="auto"/>
-        </w:pBdr>
-      </w:pPr>
-    </w:p>
-    <w:p>
-      <w:pPr>
-        <w:pBdr>
-          <w:bottom w:val="single" w:sz="6" w:space="1" w:color="auto"/>
-        </w:pBdr>
-      </w:pPr>
-    </w:p>
-    <w:p>
-      <w:pPr>
-        <w:pStyle w:val="Heading1"/>
-      </w:pPr>
-      <w:r>
-        <w:t>4.7.4</w:t>
-      </w:r>
-    </w:p>
-    <w:p>
-      <w:r>
-        <w:t>[Place for your answer]</w:t>
-      </w:r>
-    </w:p>
-    <w:p>
+        <w:pStyle w:val="1"/>
+      </w:pPr>
       <w:r>
         <w:lastRenderedPageBreak/>
+        <w:t>4.7.3</w:t>
+      </w:r>
+    </w:p>
+    <w:p>
+      <w:pPr>
+        <w:rPr>
+          <w:rFonts w:hint="eastAsia"/>
+        </w:rPr>
+      </w:pPr>
+      <w:r>
+        <w:rPr>
+          <w:noProof/>
+        </w:rPr>
         <w:drawing>
-          <wp:inline distT="0" distB="0" distL="0" distR="0" wp14:anchorId="1698A736" wp14:editId="1BA29633">
+          <wp:inline distT="0" distB="0" distL="0" distR="0" wp14:anchorId="51376991" wp14:editId="3FEE9383">
             <wp:extent cx="5943600" cy="4685030"/>
             <wp:effectExtent l="0" t="0" r="0" b="1270"/>
-            <wp:docPr id="1494841354" name="Picture 1" descr="A screenshot of a computer&#10;&#10;Description automatically generated"/>
+            <wp:docPr id="2084284351" name="Picture 1" descr="A screenshot of a computer&#10;&#10;Description automatically generated"/>
             <wp:cNvGraphicFramePr>
               <a:graphicFrameLocks xmlns:a="http://schemas.openxmlformats.org/drawingml/2006/main" noChangeAspect="1"/>
             </wp:cNvGraphicFramePr>
@@ -791,7 +725,7 @@
               <a:graphicData uri="http://schemas.openxmlformats.org/drawingml/2006/picture">
                 <pic:pic xmlns:pic="http://schemas.openxmlformats.org/drawingml/2006/picture">
                   <pic:nvPicPr>
-                    <pic:cNvPr id="1494841354" name="Picture 1" descr="A screenshot of a computer&#10;&#10;Description automatically generated"/>
+                    <pic:cNvPr id="2084284351" name="Picture 1" descr="A screenshot of a computer&#10;&#10;Description automatically generated"/>
                     <pic:cNvPicPr/>
                   </pic:nvPicPr>
                   <pic:blipFill>
@@ -816,7 +750,6 @@
         </w:drawing>
       </w:r>
     </w:p>
-    <w:p/>
     <w:p>
       <w:pPr>
         <w:pBdr>
@@ -826,39 +759,23 @@
     </w:p>
     <w:p>
       <w:pPr>
-        <w:pBdr>
-          <w:bottom w:val="single" w:sz="6" w:space="1" w:color="auto"/>
-        </w:pBdr>
-      </w:pPr>
-    </w:p>
-    <w:p>
-      <w:pPr>
-        <w:pBdr>
-          <w:bottom w:val="single" w:sz="6" w:space="1" w:color="auto"/>
-        </w:pBdr>
-      </w:pPr>
-    </w:p>
-    <w:p>
-      <w:pPr>
-        <w:pStyle w:val="Heading1"/>
-      </w:pPr>
-      <w:r>
-        <w:t>4.7.5</w:t>
-      </w:r>
-    </w:p>
-    <w:p>
-      <w:r>
-        <w:t>[Place for your answer]</w:t>
-      </w:r>
-    </w:p>
-    <w:p>
+        <w:pStyle w:val="1"/>
+      </w:pPr>
       <w:r>
         <w:lastRenderedPageBreak/>
+        <w:t>4.7.4</w:t>
+      </w:r>
+    </w:p>
+    <w:p>
+      <w:r>
+        <w:rPr>
+          <w:noProof/>
+        </w:rPr>
         <w:drawing>
-          <wp:inline distT="0" distB="0" distL="0" distR="0" wp14:anchorId="51A19C3F" wp14:editId="03F6A14B">
+          <wp:inline distT="0" distB="0" distL="0" distR="0" wp14:anchorId="1698A736" wp14:editId="1BA29633">
             <wp:extent cx="5943600" cy="4685030"/>
             <wp:effectExtent l="0" t="0" r="0" b="1270"/>
-            <wp:docPr id="1488354382" name="Picture 1" descr="A screenshot of a computer&#10;&#10;Description automatically generated"/>
+            <wp:docPr id="1494841354" name="Picture 1" descr="A screenshot of a computer&#10;&#10;Description automatically generated"/>
             <wp:cNvGraphicFramePr>
               <a:graphicFrameLocks xmlns:a="http://schemas.openxmlformats.org/drawingml/2006/main" noChangeAspect="1"/>
             </wp:cNvGraphicFramePr>
@@ -866,7 +783,7 @@
               <a:graphicData uri="http://schemas.openxmlformats.org/drawingml/2006/picture">
                 <pic:pic xmlns:pic="http://schemas.openxmlformats.org/drawingml/2006/picture">
                   <pic:nvPicPr>
-                    <pic:cNvPr id="1488354382" name="Picture 1" descr="A screenshot of a computer&#10;&#10;Description automatically generated"/>
+                    <pic:cNvPr id="1494841354" name="Picture 1" descr="A screenshot of a computer&#10;&#10;Description automatically generated"/>
                     <pic:cNvPicPr/>
                   </pic:nvPicPr>
                   <pic:blipFill>
@@ -891,7 +808,6 @@
         </w:drawing>
       </w:r>
     </w:p>
-    <w:p/>
     <w:p>
       <w:pPr>
         <w:pBdr>
@@ -901,6 +817,57 @@
     </w:p>
     <w:p>
       <w:pPr>
+        <w:pStyle w:val="1"/>
+      </w:pPr>
+      <w:r>
+        <w:lastRenderedPageBreak/>
+        <w:t>4.7.5</w:t>
+      </w:r>
+    </w:p>
+    <w:p>
+      <w:r>
+        <w:rPr>
+          <w:noProof/>
+        </w:rPr>
+        <w:drawing>
+          <wp:inline distT="0" distB="0" distL="0" distR="0" wp14:anchorId="51A19C3F" wp14:editId="03F6A14B">
+            <wp:extent cx="5943600" cy="4685030"/>
+            <wp:effectExtent l="0" t="0" r="0" b="1270"/>
+            <wp:docPr id="1488354382" name="Picture 1" descr="A screenshot of a computer&#10;&#10;Description automatically generated"/>
+            <wp:cNvGraphicFramePr>
+              <a:graphicFrameLocks xmlns:a="http://schemas.openxmlformats.org/drawingml/2006/main" noChangeAspect="1"/>
+            </wp:cNvGraphicFramePr>
+            <a:graphic xmlns:a="http://schemas.openxmlformats.org/drawingml/2006/main">
+              <a:graphicData uri="http://schemas.openxmlformats.org/drawingml/2006/picture">
+                <pic:pic xmlns:pic="http://schemas.openxmlformats.org/drawingml/2006/picture">
+                  <pic:nvPicPr>
+                    <pic:cNvPr id="1488354382" name="Picture 1" descr="A screenshot of a computer&#10;&#10;Description automatically generated"/>
+                    <pic:cNvPicPr/>
+                  </pic:nvPicPr>
+                  <pic:blipFill>
+                    <a:blip r:embed="rId12"/>
+                    <a:stretch>
+                      <a:fillRect/>
+                    </a:stretch>
+                  </pic:blipFill>
+                  <pic:spPr>
+                    <a:xfrm>
+                      <a:off x="0" y="0"/>
+                      <a:ext cx="5943600" cy="4685030"/>
+                    </a:xfrm>
+                    <a:prstGeom prst="rect">
+                      <a:avLst/>
+                    </a:prstGeom>
+                  </pic:spPr>
+                </pic:pic>
+              </a:graphicData>
+            </a:graphic>
+          </wp:inline>
+        </w:drawing>
+      </w:r>
+    </w:p>
+    <w:p>
+      <w:pPr>
         <w:pBdr>
           <w:bottom w:val="single" w:sz="6" w:space="1" w:color="auto"/>
         </w:pBdr>
@@ -908,49 +875,59 @@
     </w:p>
     <w:p>
       <w:pPr>
+        <w:pStyle w:val="1"/>
+      </w:pPr>
+      <w:r>
+        <w:lastRenderedPageBreak/>
+        <w:t>5.4.2</w:t>
+      </w:r>
+    </w:p>
+    <w:p>
+      <w:r>
+        <w:drawing>
+          <wp:inline distT="0" distB="0" distL="0" distR="0" wp14:anchorId="74DB1BA6" wp14:editId="7EC3C672">
+            <wp:extent cx="5943600" cy="6193155"/>
+            <wp:effectExtent l="0" t="0" r="0" b="0"/>
+            <wp:docPr id="868471639" name="그림 1" descr="텍스트, 스크린샷, 소프트웨어, 멀티미디어 소프트웨어이(가) 표시된 사진&#10;&#10;자동 생성된 설명"/>
+            <wp:cNvGraphicFramePr>
+              <a:graphicFrameLocks xmlns:a="http://schemas.openxmlformats.org/drawingml/2006/main" noChangeAspect="1"/>
+            </wp:cNvGraphicFramePr>
+            <a:graphic xmlns:a="http://schemas.openxmlformats.org/drawingml/2006/main">
+              <a:graphicData uri="http://schemas.openxmlformats.org/drawingml/2006/picture">
+                <pic:pic xmlns:pic="http://schemas.openxmlformats.org/drawingml/2006/picture">
+                  <pic:nvPicPr>
+                    <pic:cNvPr id="868471639" name="그림 1" descr="텍스트, 스크린샷, 소프트웨어, 멀티미디어 소프트웨어이(가) 표시된 사진&#10;&#10;자동 생성된 설명"/>
+                    <pic:cNvPicPr/>
+                  </pic:nvPicPr>
+                  <pic:blipFill>
+                    <a:blip r:embed="rId13"/>
+                    <a:stretch>
+                      <a:fillRect/>
+                    </a:stretch>
+                  </pic:blipFill>
+                  <pic:spPr>
+                    <a:xfrm>
+                      <a:off x="0" y="0"/>
+                      <a:ext cx="5943600" cy="6193155"/>
+                    </a:xfrm>
+                    <a:prstGeom prst="rect">
+                      <a:avLst/>
+                    </a:prstGeom>
+                  </pic:spPr>
+                </pic:pic>
+              </a:graphicData>
+            </a:graphic>
+          </wp:inline>
+        </w:drawing>
+      </w:r>
+    </w:p>
+    <w:p>
+      <w:pPr>
         <w:pBdr>
           <w:bottom w:val="single" w:sz="6" w:space="1" w:color="auto"/>
         </w:pBdr>
       </w:pPr>
     </w:p>
-    <w:p>
-      <w:pPr>
-        <w:pStyle w:val="Heading1"/>
-      </w:pPr>
-      <w:r>
-        <w:t>5.4.2</w:t>
-      </w:r>
-    </w:p>
-    <w:p>
-      <w:r>
-        <w:t>[Place for your answer]</w:t>
-      </w:r>
-    </w:p>
-    <w:p/>
-    <w:p/>
-    <w:p>
-      <w:pPr>
-        <w:pBdr>
-          <w:bottom w:val="single" w:sz="6" w:space="1" w:color="auto"/>
-        </w:pBdr>
-      </w:pPr>
-    </w:p>
-    <w:p>
-      <w:pPr>
-        <w:pBdr>
-          <w:bottom w:val="single" w:sz="6" w:space="1" w:color="auto"/>
-        </w:pBdr>
-      </w:pPr>
-    </w:p>
-    <w:p>
-      <w:pPr>
-        <w:pBdr>
-          <w:bottom w:val="single" w:sz="6" w:space="1" w:color="auto"/>
-        </w:pBdr>
-      </w:pPr>
-    </w:p>
-    <w:p/>
-    <w:p/>
     <w:p/>
     <w:sectPr>
       <w:pgSz w:w="12240" w:h="15840"/>
@@ -963,7 +940,7 @@
 </file>
 
 <file path=word/styles.xml><?xml version="1.0" encoding="utf-8"?>
-<w:styles xmlns:mc="http://schemas.openxmlformats.org/markup-compatibility/2006" xmlns:r="http://schemas.openxmlformats.org/officeDocument/2006/relationships" xmlns:w="http://schemas.openxmlformats.org/wordprocessingml/2006/main" xmlns:w14="http://schemas.microsoft.com/office/word/2010/wordml" xmlns:w15="http://schemas.microsoft.com/office/word/2012/wordml" xmlns:w16cex="http://schemas.microsoft.com/office/word/2018/wordml/cex" xmlns:w16cid="http://schemas.microsoft.com/office/word/2016/wordml/cid" xmlns:w16="http://schemas.microsoft.com/office/word/2018/wordml" xmlns:w16du="http://schemas.microsoft.com/office/word/2023/wordml/word16du" xmlns:w16sdtdh="http://schemas.microsoft.com/office/word/2020/wordml/sdtdatahash" xmlns:w16se="http://schemas.microsoft.com/office/word/2015/wordml/symex" mc:Ignorable="w14 w15 w16se w16cid w16 w16cex w16sdtdh w16du">
+<w:styles xmlns:mc="http://schemas.openxmlformats.org/markup-compatibility/2006" xmlns:r="http://schemas.openxmlformats.org/officeDocument/2006/relationships" xmlns:w="http://schemas.openxmlformats.org/wordprocessingml/2006/main" xmlns:w14="http://schemas.microsoft.com/office/word/2010/wordml" xmlns:w15="http://schemas.microsoft.com/office/word/2012/wordml" xmlns:w16cex="http://schemas.microsoft.com/office/word/2018/wordml/cex" xmlns:w16cid="http://schemas.microsoft.com/office/word/2016/wordml/cid" xmlns:w16="http://schemas.microsoft.com/office/word/2018/wordml" xmlns:w16sdtdh="http://schemas.microsoft.com/office/word/2020/wordml/sdtdatahash" xmlns:w16se="http://schemas.microsoft.com/office/word/2015/wordml/symex" mc:Ignorable="w14 w15 w16se w16cid w16 w16cex w16sdtdh">
   <w:docDefaults>
     <w:rPrDefault>
       <w:rPr>
@@ -1359,16 +1336,16 @@
     <w:lsdException w:name="Unresolved Mention" w:semiHidden="1" w:unhideWhenUsed="1"/>
     <w:lsdException w:name="Smart Link" w:semiHidden="1" w:unhideWhenUsed="1"/>
   </w:latentStyles>
-  <w:style w:type="paragraph" w:default="1" w:styleId="Normal">
+  <w:style w:type="paragraph" w:default="1" w:styleId="a">
     <w:name w:val="Normal"/>
     <w:qFormat/>
     <w:rsid w:val="00EA549C"/>
   </w:style>
-  <w:style w:type="paragraph" w:styleId="Heading1">
+  <w:style w:type="paragraph" w:styleId="1">
     <w:name w:val="heading 1"/>
-    <w:basedOn w:val="Normal"/>
-    <w:next w:val="Normal"/>
-    <w:link w:val="Heading1Char"/>
+    <w:basedOn w:val="a"/>
+    <w:next w:val="a"/>
+    <w:link w:val="1Char"/>
     <w:uiPriority w:val="9"/>
     <w:qFormat/>
     <w:rsid w:val="00CF4E91"/>
@@ -1385,13 +1362,13 @@
       <w:szCs w:val="32"/>
     </w:rPr>
   </w:style>
-  <w:style w:type="character" w:default="1" w:styleId="DefaultParagraphFont">
+  <w:style w:type="character" w:default="1" w:styleId="a0">
     <w:name w:val="Default Paragraph Font"/>
     <w:uiPriority w:val="1"/>
     <w:semiHidden/>
     <w:unhideWhenUsed/>
   </w:style>
-  <w:style w:type="table" w:default="1" w:styleId="TableNormal">
+  <w:style w:type="table" w:default="1" w:styleId="a1">
     <w:name w:val="Normal Table"/>
     <w:uiPriority w:val="99"/>
     <w:semiHidden/>
@@ -1406,15 +1383,15 @@
       </w:tblCellMar>
     </w:tblPr>
   </w:style>
-  <w:style w:type="numbering" w:default="1" w:styleId="NoList">
+  <w:style w:type="numbering" w:default="1" w:styleId="a2">
     <w:name w:val="No List"/>
     <w:uiPriority w:val="99"/>
     <w:semiHidden/>
     <w:unhideWhenUsed/>
   </w:style>
-  <w:style w:type="paragraph" w:styleId="NoSpacing">
+  <w:style w:type="paragraph" w:styleId="a3">
     <w:name w:val="No Spacing"/>
-    <w:link w:val="NoSpacingChar"/>
+    <w:link w:val="Char"/>
     <w:uiPriority w:val="1"/>
     <w:qFormat/>
     <w:rsid w:val="00031B7D"/>
@@ -1427,10 +1404,10 @@
       <w14:ligatures w14:val="none"/>
     </w:rPr>
   </w:style>
-  <w:style w:type="character" w:customStyle="1" w:styleId="NoSpacingChar">
-    <w:name w:val="No Spacing Char"/>
-    <w:basedOn w:val="DefaultParagraphFont"/>
-    <w:link w:val="NoSpacing"/>
+  <w:style w:type="character" w:customStyle="1" w:styleId="Char">
+    <w:name w:val="간격 없음 Char"/>
+    <w:basedOn w:val="a0"/>
+    <w:link w:val="a3"/>
     <w:uiPriority w:val="1"/>
     <w:rsid w:val="00031B7D"/>
     <w:rPr>
@@ -1440,9 +1417,9 @@
       <w14:ligatures w14:val="none"/>
     </w:rPr>
   </w:style>
-  <w:style w:type="character" w:styleId="BookTitle">
+  <w:style w:type="character" w:styleId="a4">
     <w:name w:val="Book Title"/>
-    <w:basedOn w:val="DefaultParagraphFont"/>
+    <w:basedOn w:val="a0"/>
     <w:uiPriority w:val="33"/>
     <w:qFormat/>
     <w:rsid w:val="006D06A6"/>
@@ -1454,11 +1431,11 @@
       <w:spacing w:val="5"/>
     </w:rPr>
   </w:style>
-  <w:style w:type="paragraph" w:styleId="Title">
+  <w:style w:type="paragraph" w:styleId="a5">
     <w:name w:val="Title"/>
-    <w:basedOn w:val="Normal"/>
-    <w:next w:val="Normal"/>
-    <w:link w:val="TitleChar"/>
+    <w:basedOn w:val="a"/>
+    <w:next w:val="a"/>
+    <w:link w:val="Char0"/>
     <w:uiPriority w:val="10"/>
     <w:qFormat/>
     <w:rsid w:val="006D06A6"/>
@@ -1474,10 +1451,10 @@
       <w:szCs w:val="56"/>
     </w:rPr>
   </w:style>
-  <w:style w:type="character" w:customStyle="1" w:styleId="TitleChar">
-    <w:name w:val="Title Char"/>
-    <w:basedOn w:val="DefaultParagraphFont"/>
-    <w:link w:val="Title"/>
+  <w:style w:type="character" w:customStyle="1" w:styleId="Char0">
+    <w:name w:val="제목 Char"/>
+    <w:basedOn w:val="a0"/>
+    <w:link w:val="a5"/>
     <w:uiPriority w:val="10"/>
     <w:rsid w:val="006D06A6"/>
     <w:rPr>
@@ -1488,9 +1465,9 @@
       <w:szCs w:val="56"/>
     </w:rPr>
   </w:style>
-  <w:style w:type="table" w:styleId="TableGrid">
+  <w:style w:type="table" w:styleId="a6">
     <w:name w:val="Table Grid"/>
-    <w:basedOn w:val="TableNormal"/>
+    <w:basedOn w:val="a1"/>
     <w:uiPriority w:val="39"/>
     <w:rsid w:val="006D06A6"/>
     <w:pPr>
@@ -1507,10 +1484,10 @@
       </w:tblBorders>
     </w:tblPr>
   </w:style>
-  <w:style w:type="character" w:customStyle="1" w:styleId="Heading1Char">
-    <w:name w:val="Heading 1 Char"/>
-    <w:basedOn w:val="DefaultParagraphFont"/>
-    <w:link w:val="Heading1"/>
+  <w:style w:type="character" w:customStyle="1" w:styleId="1Char">
+    <w:name w:val="제목 1 Char"/>
+    <w:basedOn w:val="a0"/>
+    <w:link w:val="1"/>
     <w:uiPriority w:val="9"/>
     <w:rsid w:val="00CF4E91"/>
     <w:rPr>
